--- a/court-tools/template/zhifuling.docx
+++ b/court-tools/template/zhifuling.docx
@@ -40,10 +40,8 @@
           <w:sz w:val="72"/>
           <w:szCs w:val="72"/>
         </w:rPr>
-        <w:t>测试文件</w:t>
-      </w:r>
-      <w:bookmarkStart w:id="0" w:name="_GoBack"/>
-      <w:bookmarkEnd w:id="0"/>
+        <w:t>支付令</w:t>
+      </w:r>
     </w:p>
     <w:p>
       <w:pPr>
@@ -53,14 +51,14 @@
         <w:spacing w:beforeLines="50" w:before="156" w:afterLines="50" w:after="156"/>
         <w:jc w:val="center"/>
         <w:rPr>
-          <w:rFonts w:ascii="仿宋_GB2312" w:eastAsia="仿宋_GB2312"/>
+          <w:rFonts w:ascii="仿宋" w:eastAsia="仿宋" w:hAnsi="仿宋"/>
           <w:sz w:val="32"/>
           <w:szCs w:val="32"/>
         </w:rPr>
       </w:pPr>
       <w:r>
         <w:rPr>
-          <w:rFonts w:ascii="仿宋_GB2312" w:eastAsia="仿宋_GB2312" w:hint="eastAsia"/>
+          <w:rFonts w:ascii="仿宋" w:eastAsia="仿宋" w:hAnsi="仿宋" w:hint="eastAsia"/>
           <w:sz w:val="32"/>
           <w:szCs w:val="32"/>
         </w:rPr>
@@ -68,11 +66,36 @@
       </w:r>
       <w:r>
         <w:rPr>
-          <w:rFonts w:ascii="仿宋_GB2312" w:eastAsia="仿宋_GB2312" w:hint="eastAsia"/>
-          <w:sz w:val="32"/>
-          <w:szCs w:val="32"/>
-        </w:rPr>
-        <w:t>#（案号）</w:t>
+          <w:rFonts w:ascii="仿宋" w:eastAsia="仿宋" w:hAnsi="仿宋" w:hint="eastAsia"/>
+          <w:sz w:val="32"/>
+          <w:szCs w:val="32"/>
+        </w:rPr>
+        <w:t>#（</w:t>
+      </w:r>
+      <w:r>
+        <w:rPr>
+          <w:rFonts w:ascii="仿宋" w:eastAsia="仿宋" w:hAnsi="仿宋" w:hint="eastAsia"/>
+          <w:noProof/>
+          <w:sz w:val="32"/>
+          <w:szCs w:val="32"/>
+        </w:rPr>
+        <w:t>立案庭案号</w:t>
+      </w:r>
+      <w:r>
+        <w:rPr>
+          <w:rFonts w:ascii="仿宋" w:eastAsia="仿宋" w:hAnsi="仿宋" w:hint="eastAsia"/>
+          <w:sz w:val="32"/>
+          <w:szCs w:val="32"/>
+        </w:rPr>
+        <w:t>）</w:t>
+      </w:r>
+      <w:r>
+        <w:rPr>
+          <w:rFonts w:ascii="仿宋" w:eastAsia="仿宋" w:hAnsi="仿宋" w:hint="eastAsia"/>
+          <w:sz w:val="32"/>
+          <w:szCs w:val="32"/>
+        </w:rPr>
+        <w:t xml:space="preserve"> </w:t>
       </w:r>
     </w:p>
     <w:p>
@@ -81,7 +104,6 @@
           <w:tab w:val="left" w:pos="3360"/>
         </w:tabs>
         <w:snapToGrid w:val="0"/>
-        <w:spacing w:line="240" w:lineRule="atLeast"/>
         <w:ind w:firstLineChars="200" w:firstLine="640"/>
         <w:rPr>
           <w:rFonts w:ascii="仿宋" w:eastAsia="仿宋" w:hAnsi="仿宋" w:cs="仿宋"/>
@@ -95,63 +117,23 @@
           <w:sz w:val="32"/>
           <w:szCs w:val="32"/>
         </w:rPr>
-        <w:t>申请人：</w:t>
-      </w:r>
-      <w:r>
-        <w:rPr>
-          <w:rFonts w:ascii="仿宋" w:eastAsia="仿宋" w:hAnsi="仿宋" w:cs="仿宋" w:hint="eastAsia"/>
-          <w:sz w:val="32"/>
-          <w:szCs w:val="32"/>
-        </w:rPr>
-        <w:t>#（申请人）</w:t>
-      </w:r>
-      <w:r>
-        <w:rPr>
-          <w:rFonts w:ascii="仿宋" w:eastAsia="仿宋" w:hAnsi="仿宋" w:cs="仿宋" w:hint="eastAsia"/>
-          <w:sz w:val="32"/>
-          <w:szCs w:val="32"/>
-        </w:rPr>
-        <w:t>，住所地</w:t>
-      </w:r>
-      <w:r>
-        <w:rPr>
-          <w:rFonts w:ascii="仿宋" w:eastAsia="仿宋" w:hAnsi="仿宋" w:cs="仿宋" w:hint="eastAsia"/>
-          <w:sz w:val="32"/>
-          <w:szCs w:val="32"/>
-        </w:rPr>
-        <w:t>#（申请人住所地）</w:t>
-      </w:r>
-      <w:r>
-        <w:rPr>
-          <w:rFonts w:ascii="仿宋" w:eastAsia="仿宋" w:hAnsi="仿宋" w:cs="仿宋" w:hint="eastAsia"/>
-          <w:sz w:val="32"/>
-          <w:szCs w:val="32"/>
-        </w:rPr>
-        <w:t>，统一社会信用代码</w:t>
-      </w:r>
-      <w:r>
-        <w:rPr>
-          <w:rFonts w:ascii="仿宋" w:eastAsia="仿宋" w:hAnsi="仿宋" w:cs="仿宋" w:hint="eastAsia"/>
-          <w:sz w:val="32"/>
-          <w:szCs w:val="32"/>
-        </w:rPr>
-        <w:t>#（申请人</w:t>
-      </w:r>
-      <w:r>
-        <w:rPr>
-          <w:rFonts w:ascii="仿宋" w:eastAsia="仿宋" w:hAnsi="仿宋" w:cs="仿宋" w:hint="eastAsia"/>
-          <w:sz w:val="32"/>
-          <w:szCs w:val="32"/>
-        </w:rPr>
-        <w:t>社会信用代码</w:t>
-      </w:r>
-      <w:r>
-        <w:rPr>
-          <w:rFonts w:ascii="仿宋" w:eastAsia="仿宋" w:hAnsi="仿宋" w:cs="仿宋" w:hint="eastAsia"/>
-          <w:sz w:val="32"/>
-          <w:szCs w:val="32"/>
-        </w:rPr>
-        <w:t>）</w:t>
+        <w:t>申请人：厦门友盾科技有限公司，住所地</w:t>
+      </w:r>
+      <w:r>
+        <w:rPr>
+          <w:rFonts w:ascii="仿宋" w:eastAsia="仿宋" w:hAnsi="仿宋" w:cs="仿宋" w:hint="eastAsia"/>
+          <w:sz w:val="32"/>
+          <w:szCs w:val="32"/>
+        </w:rPr>
+        <w:t>福建省</w:t>
+      </w:r>
+      <w:r>
+        <w:rPr>
+          <w:rFonts w:ascii="仿宋" w:eastAsia="仿宋" w:hAnsi="仿宋" w:cs="仿宋" w:hint="eastAsia"/>
+          <w:sz w:val="32"/>
+          <w:szCs w:val="32"/>
+        </w:rPr>
+        <w:t>厦门市海沧区兴港一里</w:t>
       </w:r>
       <w:r>
         <w:rPr>
@@ -159,7 +141,39 @@
           <w:sz w:val="32"/>
           <w:szCs w:val="32"/>
         </w:rPr>
-        <w:t>。</w:t>
+        <w:t>280</w:t>
+      </w:r>
+      <w:r>
+        <w:rPr>
+          <w:rFonts w:ascii="仿宋" w:eastAsia="仿宋" w:hAnsi="仿宋" w:cs="仿宋" w:hint="eastAsia"/>
+          <w:sz w:val="32"/>
+          <w:szCs w:val="32"/>
+        </w:rPr>
+        <w:t>号</w:t>
+      </w:r>
+      <w:r>
+        <w:rPr>
+          <w:rFonts w:ascii="仿宋" w:eastAsia="仿宋" w:hAnsi="仿宋" w:cs="仿宋"/>
+          <w:sz w:val="32"/>
+          <w:szCs w:val="32"/>
+        </w:rPr>
+        <w:t>702-1</w:t>
+      </w:r>
+      <w:r>
+        <w:rPr>
+          <w:rFonts w:ascii="仿宋" w:eastAsia="仿宋" w:hAnsi="仿宋" w:cs="仿宋" w:hint="eastAsia"/>
+          <w:sz w:val="32"/>
+          <w:szCs w:val="32"/>
+        </w:rPr>
+        <w:t>室，统一社会信用代码</w:t>
+      </w:r>
+      <w:r>
+        <w:rPr>
+          <w:rFonts w:ascii="仿宋" w:eastAsia="仿宋" w:hAnsi="仿宋" w:cs="仿宋"/>
+          <w:sz w:val="32"/>
+          <w:szCs w:val="32"/>
+        </w:rPr>
+        <w:t>91350205MA32JAHU9M。</w:t>
       </w:r>
     </w:p>
     <w:p>
@@ -168,7 +182,6 @@
           <w:tab w:val="left" w:pos="3360"/>
         </w:tabs>
         <w:snapToGrid w:val="0"/>
-        <w:spacing w:line="240" w:lineRule="atLeast"/>
         <w:ind w:firstLineChars="200" w:firstLine="640"/>
         <w:rPr>
           <w:rFonts w:ascii="仿宋" w:eastAsia="仿宋" w:hAnsi="仿宋" w:cs="仿宋"/>
@@ -182,23 +195,7 @@
           <w:sz w:val="32"/>
           <w:szCs w:val="32"/>
         </w:rPr>
-        <w:t>法定代表人：</w:t>
-      </w:r>
-      <w:r>
-        <w:rPr>
-          <w:rFonts w:ascii="仿宋" w:eastAsia="仿宋" w:hAnsi="仿宋" w:cs="仿宋" w:hint="eastAsia"/>
-          <w:sz w:val="32"/>
-          <w:szCs w:val="32"/>
-        </w:rPr>
-        <w:t>#（法定代表人）</w:t>
-      </w:r>
-      <w:r>
-        <w:rPr>
-          <w:rFonts w:ascii="仿宋" w:eastAsia="仿宋" w:hAnsi="仿宋" w:cs="仿宋" w:hint="eastAsia"/>
-          <w:sz w:val="32"/>
-          <w:szCs w:val="32"/>
-        </w:rPr>
-        <w:t>。</w:t>
+        <w:t>法定代表人：刘震涛，执行董事。</w:t>
       </w:r>
     </w:p>
     <w:p>
@@ -207,7 +204,6 @@
           <w:tab w:val="left" w:pos="3360"/>
         </w:tabs>
         <w:snapToGrid w:val="0"/>
-        <w:spacing w:line="240" w:lineRule="atLeast"/>
         <w:ind w:firstLineChars="200" w:firstLine="640"/>
         <w:rPr>
           <w:rFonts w:ascii="仿宋" w:eastAsia="仿宋" w:hAnsi="仿宋" w:cs="仿宋"/>
@@ -229,7 +225,23 @@
           <w:sz w:val="32"/>
           <w:szCs w:val="32"/>
         </w:rPr>
-        <w:t>#（委托代理人）</w:t>
+        <w:t>杜荣园</w:t>
+      </w:r>
+      <w:r>
+        <w:rPr>
+          <w:rFonts w:ascii="仿宋" w:eastAsia="仿宋" w:hAnsi="仿宋" w:cs="仿宋" w:hint="eastAsia"/>
+          <w:sz w:val="32"/>
+          <w:szCs w:val="32"/>
+        </w:rPr>
+        <w:t>，</w:t>
+      </w:r>
+      <w:r>
+        <w:rPr>
+          <w:rFonts w:ascii="仿宋" w:eastAsia="仿宋" w:hAnsi="仿宋" w:cs="仿宋" w:hint="eastAsia"/>
+          <w:sz w:val="32"/>
+          <w:szCs w:val="32"/>
+        </w:rPr>
+        <w:t>男，该公司工作人员</w:t>
       </w:r>
       <w:r>
         <w:rPr>
@@ -246,7 +258,6 @@
           <w:tab w:val="left" w:pos="3360"/>
         </w:tabs>
         <w:snapToGrid w:val="0"/>
-        <w:spacing w:line="240" w:lineRule="atLeast"/>
         <w:ind w:firstLineChars="200" w:firstLine="640"/>
         <w:rPr>
           <w:rFonts w:ascii="仿宋" w:eastAsia="仿宋" w:hAnsi="仿宋" w:cs="仿宋"/>
@@ -268,7 +279,104 @@
           <w:sz w:val="32"/>
           <w:szCs w:val="32"/>
         </w:rPr>
-        <w:t>#（被申请人）</w:t>
+        <w:t>#（</w:t>
+      </w:r>
+      <w:r>
+        <w:rPr>
+          <w:rFonts w:ascii="仿宋" w:eastAsia="仿宋" w:hAnsi="仿宋" w:cs="仿宋" w:hint="eastAsia"/>
+          <w:noProof/>
+          <w:sz w:val="32"/>
+          <w:szCs w:val="32"/>
+        </w:rPr>
+        <w:t>被申请人姓名</w:t>
+      </w:r>
+      <w:r>
+        <w:rPr>
+          <w:rFonts w:ascii="仿宋" w:eastAsia="仿宋" w:hAnsi="仿宋" w:cs="仿宋" w:hint="eastAsia"/>
+          <w:sz w:val="32"/>
+          <w:szCs w:val="32"/>
+        </w:rPr>
+        <w:t>）</w:t>
+      </w:r>
+      <w:r>
+        <w:rPr>
+          <w:rFonts w:ascii="仿宋" w:eastAsia="仿宋" w:hAnsi="仿宋" w:cs="仿宋" w:hint="eastAsia"/>
+          <w:sz w:val="32"/>
+          <w:szCs w:val="32"/>
+        </w:rPr>
+        <w:t>，</w:t>
+      </w:r>
+      <w:r>
+        <w:rPr>
+          <w:rFonts w:ascii="仿宋" w:eastAsia="仿宋" w:hAnsi="仿宋" w:cs="仿宋" w:hint="eastAsia"/>
+          <w:sz w:val="32"/>
+          <w:szCs w:val="32"/>
+        </w:rPr>
+        <w:t>#（性别）</w:t>
+      </w:r>
+      <w:r>
+        <w:rPr>
+          <w:rFonts w:ascii="仿宋" w:eastAsia="仿宋" w:hAnsi="仿宋" w:cs="仿宋" w:hint="eastAsia"/>
+          <w:sz w:val="32"/>
+          <w:szCs w:val="32"/>
+        </w:rPr>
+        <w:t>，</w:t>
+      </w:r>
+      <w:r>
+        <w:rPr>
+          <w:rFonts w:ascii="仿宋" w:eastAsia="仿宋" w:hAnsi="仿宋" w:cs="仿宋" w:hint="eastAsia"/>
+          <w:sz w:val="32"/>
+          <w:szCs w:val="32"/>
+        </w:rPr>
+        <w:t>#（出生日期）</w:t>
+      </w:r>
+      <w:r>
+        <w:rPr>
+          <w:rFonts w:ascii="仿宋" w:eastAsia="仿宋" w:hAnsi="仿宋" w:cs="仿宋" w:hint="eastAsia"/>
+          <w:sz w:val="32"/>
+          <w:szCs w:val="32"/>
+        </w:rPr>
+        <w:t>出生，</w:t>
+      </w:r>
+      <w:r>
+        <w:rPr>
+          <w:rFonts w:ascii="仿宋" w:eastAsia="仿宋" w:hAnsi="仿宋" w:cs="仿宋" w:hint="eastAsia"/>
+          <w:sz w:val="32"/>
+          <w:szCs w:val="32"/>
+        </w:rPr>
+        <w:t>#（民族）</w:t>
+      </w:r>
+      <w:r>
+        <w:rPr>
+          <w:rFonts w:ascii="仿宋" w:eastAsia="仿宋" w:hAnsi="仿宋" w:cs="仿宋" w:hint="eastAsia"/>
+          <w:sz w:val="32"/>
+          <w:szCs w:val="32"/>
+        </w:rPr>
+        <w:t>族，住</w:t>
+      </w:r>
+      <w:r>
+        <w:rPr>
+          <w:rFonts w:ascii="仿宋" w:eastAsia="仿宋" w:hAnsi="仿宋" w:cs="仿宋" w:hint="eastAsia"/>
+          <w:sz w:val="32"/>
+          <w:szCs w:val="32"/>
+        </w:rPr>
+        <w:t>#（地址）</w:t>
+      </w:r>
+      <w:r>
+        <w:rPr>
+          <w:rFonts w:ascii="仿宋" w:eastAsia="仿宋" w:hAnsi="仿宋" w:cs="仿宋" w:hint="eastAsia"/>
+          <w:sz w:val="32"/>
+          <w:szCs w:val="32"/>
+        </w:rPr>
+        <w:t>，公民身份号码</w:t>
+      </w:r>
+      <w:r>
+        <w:rPr>
+          <w:rFonts w:ascii="仿宋" w:eastAsia="仿宋" w:hAnsi="仿宋" w:cs="仿宋" w:hint="eastAsia"/>
+          <w:sz w:val="32"/>
+          <w:szCs w:val="32"/>
+        </w:rPr>
+        <w:t>#（身份证号）</w:t>
       </w:r>
       <w:r>
         <w:rPr>
@@ -285,105 +393,2241 @@
           <w:tab w:val="left" w:pos="3360"/>
         </w:tabs>
         <w:snapToGrid w:val="0"/>
-        <w:spacing w:line="240" w:lineRule="atLeast"/>
         <w:ind w:firstLineChars="200" w:firstLine="640"/>
+        <w:rPr>
+          <w:rFonts w:ascii="仿宋" w:eastAsia="仿宋" w:hAnsi="仿宋" w:cs="仿宋"/>
+          <w:sz w:val="32"/>
+          <w:szCs w:val="32"/>
+        </w:rPr>
+      </w:pPr>
+      <w:r>
+        <w:rPr>
+          <w:rFonts w:ascii="仿宋" w:eastAsia="仿宋" w:hAnsi="仿宋" w:cs="仿宋" w:hint="eastAsia"/>
+          <w:sz w:val="32"/>
+          <w:szCs w:val="32"/>
+        </w:rPr>
+        <w:t>申请人厦门友盾科技有限公司（以下简称“友盾公司”）于</w:t>
+      </w:r>
+      <w:r>
+        <w:rPr>
+          <w:rFonts w:ascii="仿宋" w:eastAsia="仿宋" w:hAnsi="仿宋" w:cs="仿宋" w:hint="eastAsia"/>
+          <w:sz w:val="32"/>
+          <w:szCs w:val="32"/>
+        </w:rPr>
+        <w:t>#（立案日期）</w:t>
+      </w:r>
+      <w:r>
+        <w:rPr>
+          <w:rFonts w:ascii="仿宋" w:eastAsia="仿宋" w:hAnsi="仿宋" w:cs="仿宋" w:hint="eastAsia"/>
+          <w:sz w:val="32"/>
+          <w:szCs w:val="32"/>
+        </w:rPr>
+        <w:t>向本院申请支付令。申请人友盾公司称，</w:t>
+      </w:r>
+      <w:r>
+        <w:rPr>
+          <w:rFonts w:ascii="仿宋" w:eastAsia="仿宋" w:hAnsi="仿宋" w:cs="SSJ-PK74820000001-Identity-H" w:hint="eastAsia"/>
+          <w:kern w:val="0"/>
+          <w:sz w:val="32"/>
+          <w:szCs w:val="32"/>
+        </w:rPr>
+        <w:t>2018年6月1日，厦门银行股份有限公司（以下简称“厦门银行”）、厦门趣店科技有限公司、趣分期（赣州）信息技术有限公司签订了一份协议编号为XMQD2018-1《趣店-厦门银行消费贷款合作协议》，就个人消费贷款业务进行合作。厦门银行与陕西天乙融资担保有限公司（以下简称“天乙公司”）签订编号为XMTY20181106质《保证金质押合同》，为担保“趣店-厦门银行项目”项下债务人与厦门银行签订的借款合同的履行，保障厦门银行债权的实现，天乙公司自愿为债务人与厦门银行依据借款合同约定所形成的债务提供保证金质押担保。</w:t>
+      </w:r>
+      <w:r>
+        <w:rPr>
+          <w:rFonts w:ascii="仿宋" w:eastAsia="仿宋" w:hAnsi="仿宋" w:hint="eastAsia"/>
+          <w:color w:val="000000" w:themeColor="text1"/>
+          <w:sz w:val="32"/>
+          <w:szCs w:val="32"/>
+        </w:rPr>
+        <w:t>#（合同起始日期）</w:t>
+      </w:r>
+      <w:r>
+        <w:rPr>
+          <w:rFonts w:ascii="仿宋" w:eastAsia="仿宋" w:hAnsi="仿宋" w:cs="SSJ-PK74820000001-Identity-H" w:hint="eastAsia"/>
+          <w:kern w:val="0"/>
+          <w:sz w:val="32"/>
+          <w:szCs w:val="32"/>
+        </w:rPr>
+        <w:t>，被申请人</w:t>
+      </w:r>
+      <w:r>
+        <w:rPr>
+          <w:rFonts w:ascii="仿宋" w:eastAsia="仿宋" w:hAnsi="仿宋" w:cs="SSJ-PK74820000001-Identity-H" w:hint="eastAsia"/>
+          <w:color w:val="000000" w:themeColor="text1"/>
+          <w:kern w:val="0"/>
+          <w:sz w:val="32"/>
+          <w:szCs w:val="32"/>
+        </w:rPr>
+        <w:t>#（被申请人姓名）</w:t>
+      </w:r>
+      <w:r>
+        <w:rPr>
+          <w:rFonts w:ascii="仿宋" w:eastAsia="仿宋" w:hAnsi="仿宋" w:cs="SSJ-PK74820000001-Identity-H" w:hint="eastAsia"/>
+          <w:kern w:val="0"/>
+          <w:sz w:val="32"/>
+          <w:szCs w:val="32"/>
+        </w:rPr>
+        <w:t>通过来分期平台系统与厦门银行在线签订了《个人借款合同》，借款金额为</w:t>
+      </w:r>
+      <w:r>
+        <w:rPr>
+          <w:rFonts w:ascii="仿宋" w:eastAsia="仿宋" w:hAnsi="仿宋" w:hint="eastAsia"/>
+          <w:color w:val="000000" w:themeColor="text1"/>
+          <w:sz w:val="32"/>
+          <w:szCs w:val="32"/>
+        </w:rPr>
+        <w:t>#（合同金额）</w:t>
+      </w:r>
+      <w:r>
+        <w:rPr>
+          <w:rFonts w:ascii="仿宋" w:eastAsia="仿宋" w:hAnsi="仿宋" w:cs="SSJ-PK74820000001-Identity-H" w:hint="eastAsia"/>
+          <w:kern w:val="0"/>
+          <w:sz w:val="32"/>
+          <w:szCs w:val="32"/>
+        </w:rPr>
+        <w:t>元（人民币，下同），借款期限自</w:t>
+      </w:r>
+      <w:r>
+        <w:rPr>
+          <w:rFonts w:ascii="仿宋" w:eastAsia="仿宋" w:hAnsi="仿宋" w:hint="eastAsia"/>
+          <w:color w:val="000000" w:themeColor="text1"/>
+          <w:sz w:val="32"/>
+          <w:szCs w:val="32"/>
+        </w:rPr>
+        <w:t>#（合同起始日期）</w:t>
+      </w:r>
+      <w:r>
+        <w:rPr>
+          <w:rFonts w:ascii="仿宋" w:eastAsia="仿宋" w:hAnsi="仿宋" w:cs="SSJ-PK74820000001-Identity-H" w:hint="eastAsia"/>
+          <w:kern w:val="0"/>
+          <w:sz w:val="32"/>
+          <w:szCs w:val="32"/>
+        </w:rPr>
+        <w:t>起至</w:t>
+      </w:r>
+      <w:r>
+        <w:rPr>
+          <w:rFonts w:ascii="仿宋" w:eastAsia="仿宋" w:hAnsi="仿宋" w:hint="eastAsia"/>
+          <w:color w:val="000000" w:themeColor="text1"/>
+          <w:sz w:val="32"/>
+          <w:szCs w:val="32"/>
+        </w:rPr>
+        <w:t>#（合同结束日期）</w:t>
+      </w:r>
+      <w:r>
+        <w:rPr>
+          <w:rFonts w:ascii="仿宋" w:eastAsia="仿宋" w:hAnsi="仿宋" w:cs="SSJ-PK74820000001-Identity-H" w:hint="eastAsia"/>
+          <w:kern w:val="0"/>
+          <w:sz w:val="32"/>
+          <w:szCs w:val="32"/>
+        </w:rPr>
+        <w:t>止，借款用途为网上购物，借款利率为年利率</w:t>
+      </w:r>
+      <w:r>
+        <w:rPr>
+          <w:rFonts w:ascii="仿宋" w:eastAsia="仿宋" w:hAnsi="仿宋" w:cs="SSJ-PK74820000001-Identity-H" w:hint="eastAsia"/>
+          <w:color w:val="000000" w:themeColor="text1"/>
+          <w:kern w:val="0"/>
+          <w:sz w:val="32"/>
+          <w:szCs w:val="32"/>
+        </w:rPr>
+        <w:t>#（年利率）</w:t>
+      </w:r>
+      <w:r>
+        <w:rPr>
+          <w:rFonts w:ascii="仿宋" w:eastAsia="仿宋" w:hAnsi="仿宋" w:cs="SSJ-PK74820000001-Identity-H" w:hint="eastAsia"/>
+          <w:kern w:val="0"/>
+          <w:sz w:val="32"/>
+          <w:szCs w:val="32"/>
+        </w:rPr>
+        <w:t>%，还款方式为每月等额本息。厦门银行在合同生效后向被申请人</w:t>
+      </w:r>
+      <w:r>
+        <w:rPr>
+          <w:rFonts w:ascii="仿宋" w:eastAsia="仿宋" w:hAnsi="仿宋" w:cs="SSJ-PK74820000001-Identity-H" w:hint="eastAsia"/>
+          <w:color w:val="000000" w:themeColor="text1"/>
+          <w:kern w:val="0"/>
+          <w:sz w:val="32"/>
+          <w:szCs w:val="32"/>
+        </w:rPr>
+        <w:t>#（被申请人姓名）</w:t>
+      </w:r>
+      <w:r>
+        <w:rPr>
+          <w:rFonts w:ascii="仿宋" w:eastAsia="仿宋" w:hAnsi="仿宋" w:cs="SSJ-PK74820000001-Identity-H" w:hint="eastAsia"/>
+          <w:kern w:val="0"/>
+          <w:sz w:val="32"/>
+          <w:szCs w:val="32"/>
+        </w:rPr>
+        <w:t>发放了借款</w:t>
+      </w:r>
+      <w:r>
+        <w:rPr>
+          <w:rFonts w:ascii="仿宋" w:eastAsia="仿宋" w:hAnsi="仿宋" w:hint="eastAsia"/>
+          <w:color w:val="000000" w:themeColor="text1"/>
+          <w:sz w:val="32"/>
+          <w:szCs w:val="32"/>
+        </w:rPr>
+        <w:t>#（合同金额）</w:t>
+      </w:r>
+      <w:r>
+        <w:rPr>
+          <w:rFonts w:ascii="仿宋" w:eastAsia="仿宋" w:hAnsi="仿宋" w:cs="SSJ-PK74820000001-Identity-H" w:hint="eastAsia"/>
+          <w:kern w:val="0"/>
+          <w:sz w:val="32"/>
+          <w:szCs w:val="32"/>
+        </w:rPr>
+        <w:t>元，被申请人</w:t>
+      </w:r>
+      <w:r>
+        <w:rPr>
+          <w:rFonts w:ascii="仿宋" w:eastAsia="仿宋" w:hAnsi="仿宋" w:cs="SSJ-PK74820000001-Identity-H" w:hint="eastAsia"/>
+          <w:color w:val="000000" w:themeColor="text1"/>
+          <w:kern w:val="0"/>
+          <w:sz w:val="32"/>
+          <w:szCs w:val="32"/>
+        </w:rPr>
+        <w:t>#（被申请人姓名）</w:t>
+      </w:r>
+      <w:r>
+        <w:rPr>
+          <w:rFonts w:ascii="仿宋" w:eastAsia="仿宋" w:hAnsi="仿宋" w:cs="SSJ-PK74820000001-Identity-H" w:hint="eastAsia"/>
+          <w:kern w:val="0"/>
+          <w:sz w:val="32"/>
+          <w:szCs w:val="32"/>
+        </w:rPr>
+        <w:lastRenderedPageBreak/>
+        <w:t>分</w:t>
+      </w:r>
+      <w:r>
+        <w:rPr>
+          <w:rFonts w:ascii="仿宋" w:eastAsia="仿宋" w:hAnsi="仿宋" w:cs="SSJ-PK74820000001-Identity-H" w:hint="eastAsia"/>
+          <w:color w:val="000000" w:themeColor="text1"/>
+          <w:kern w:val="0"/>
+          <w:sz w:val="32"/>
+          <w:szCs w:val="32"/>
+        </w:rPr>
+        <w:t>#（分期期数）</w:t>
+      </w:r>
+      <w:r>
+        <w:rPr>
+          <w:rFonts w:ascii="仿宋" w:eastAsia="仿宋" w:hAnsi="仿宋" w:cs="SSJ-PK74820000001-Identity-H" w:hint="eastAsia"/>
+          <w:kern w:val="0"/>
+          <w:sz w:val="32"/>
+          <w:szCs w:val="32"/>
+        </w:rPr>
+        <w:t>期还款，每月应还款</w:t>
+      </w:r>
+      <w:bookmarkStart w:id="0" w:name="_GoBack"/>
+      <w:bookmarkEnd w:id="0"/>
+      <w:r>
+        <w:rPr>
+          <w:rFonts w:ascii="仿宋" w:eastAsia="仿宋" w:hAnsi="仿宋" w:cs="SSJ-PK74820000001-Identity-H" w:hint="eastAsia"/>
+          <w:kern w:val="0"/>
+          <w:sz w:val="32"/>
+          <w:szCs w:val="32"/>
+        </w:rPr>
+        <w:t>#（月供）</w:t>
+      </w:r>
+      <w:r>
+        <w:rPr>
+          <w:rFonts w:ascii="仿宋" w:eastAsia="仿宋" w:hAnsi="仿宋" w:cs="SSJ-PK74820000001-Identity-H" w:hint="eastAsia"/>
+          <w:kern w:val="0"/>
+          <w:sz w:val="32"/>
+          <w:szCs w:val="32"/>
+        </w:rPr>
+        <w:t>元。</w:t>
+      </w:r>
+      <w:r>
+        <w:rPr>
+          <w:rFonts w:ascii="仿宋" w:eastAsia="仿宋" w:hAnsi="仿宋" w:hint="eastAsia"/>
+          <w:color w:val="000000" w:themeColor="text1"/>
+          <w:sz w:val="32"/>
+          <w:szCs w:val="32"/>
+        </w:rPr>
+        <w:t>#（合同起始日期）</w:t>
+      </w:r>
+      <w:r>
+        <w:rPr>
+          <w:rFonts w:ascii="仿宋" w:eastAsia="仿宋" w:hAnsi="仿宋" w:cs="SSJ-PK74820000001-Identity-H" w:hint="eastAsia"/>
+          <w:kern w:val="0"/>
+          <w:sz w:val="32"/>
+          <w:szCs w:val="32"/>
+        </w:rPr>
+        <w:t>，被申请人</w:t>
+      </w:r>
+      <w:r>
+        <w:rPr>
+          <w:rFonts w:ascii="仿宋" w:eastAsia="仿宋" w:hAnsi="仿宋" w:cs="SSJ-PK74820000001-Identity-H" w:hint="eastAsia"/>
+          <w:color w:val="000000" w:themeColor="text1"/>
+          <w:kern w:val="0"/>
+          <w:sz w:val="32"/>
+          <w:szCs w:val="32"/>
+        </w:rPr>
+        <w:t>#（被申请人姓名）</w:t>
+      </w:r>
+      <w:r>
+        <w:rPr>
+          <w:rFonts w:ascii="仿宋" w:eastAsia="仿宋" w:hAnsi="仿宋" w:cs="SSJ-PK74820000001-Identity-H" w:hint="eastAsia"/>
+          <w:kern w:val="0"/>
+          <w:sz w:val="32"/>
+          <w:szCs w:val="32"/>
+        </w:rPr>
+        <w:t>通过来分期平台系统与天乙公司签订了《委托保证合同》，约定天乙公司为被申请人</w:t>
+      </w:r>
+      <w:r>
+        <w:rPr>
+          <w:rFonts w:ascii="仿宋" w:eastAsia="仿宋" w:hAnsi="仿宋" w:cs="SSJ-PK74820000001-Identity-H" w:hint="eastAsia"/>
+          <w:color w:val="000000" w:themeColor="text1"/>
+          <w:kern w:val="0"/>
+          <w:sz w:val="32"/>
+          <w:szCs w:val="32"/>
+        </w:rPr>
+        <w:t>#（被申请人姓名）</w:t>
+      </w:r>
+      <w:r>
+        <w:rPr>
+          <w:rFonts w:ascii="仿宋" w:eastAsia="仿宋" w:hAnsi="仿宋" w:cs="SSJ-PK74820000001-Identity-H" w:hint="eastAsia"/>
+          <w:kern w:val="0"/>
+          <w:sz w:val="32"/>
+          <w:szCs w:val="32"/>
+        </w:rPr>
+        <w:t>向厦门银行申请的上述借款以连带责任保证的方式提供担保。天乙公司履行保证责任代被申请人</w:t>
+      </w:r>
+      <w:r>
+        <w:rPr>
+          <w:rFonts w:ascii="仿宋" w:eastAsia="仿宋" w:hAnsi="仿宋" w:cs="SSJ-PK74820000001-Identity-H" w:hint="eastAsia"/>
+          <w:color w:val="000000" w:themeColor="text1"/>
+          <w:kern w:val="0"/>
+          <w:sz w:val="32"/>
+          <w:szCs w:val="32"/>
+        </w:rPr>
+        <w:t>#（被申请人姓名）</w:t>
+      </w:r>
+      <w:r>
+        <w:rPr>
+          <w:rFonts w:ascii="仿宋" w:eastAsia="仿宋" w:hAnsi="仿宋" w:cs="SSJ-PK74820000001-Identity-H" w:hint="eastAsia"/>
+          <w:kern w:val="0"/>
+          <w:sz w:val="32"/>
+          <w:szCs w:val="32"/>
+        </w:rPr>
+        <w:t>向贷款人清偿债务后，对被申请人</w:t>
+      </w:r>
+      <w:r>
+        <w:rPr>
+          <w:rFonts w:ascii="仿宋" w:eastAsia="仿宋" w:hAnsi="仿宋" w:cs="SSJ-PK74820000001-Identity-H" w:hint="eastAsia"/>
+          <w:color w:val="000000" w:themeColor="text1"/>
+          <w:kern w:val="0"/>
+          <w:sz w:val="32"/>
+          <w:szCs w:val="32"/>
+        </w:rPr>
+        <w:t>#（被申请人姓名）</w:t>
+      </w:r>
+      <w:r>
+        <w:rPr>
+          <w:rFonts w:ascii="仿宋" w:eastAsia="仿宋" w:hAnsi="仿宋" w:cs="SSJ-PK74820000001-Identity-H" w:hint="eastAsia"/>
+          <w:kern w:val="0"/>
+          <w:sz w:val="32"/>
+          <w:szCs w:val="32"/>
+        </w:rPr>
+        <w:t>拥有追偿权，有权要求被申请人</w:t>
+      </w:r>
+      <w:r>
+        <w:rPr>
+          <w:rFonts w:ascii="仿宋" w:eastAsia="仿宋" w:hAnsi="仿宋" w:cs="SSJ-PK74820000001-Identity-H" w:hint="eastAsia"/>
+          <w:color w:val="000000" w:themeColor="text1"/>
+          <w:kern w:val="0"/>
+          <w:sz w:val="32"/>
+          <w:szCs w:val="32"/>
+        </w:rPr>
+        <w:t>#（被申请人姓名）</w:t>
+      </w:r>
+      <w:r>
+        <w:rPr>
+          <w:rFonts w:ascii="仿宋" w:eastAsia="仿宋" w:hAnsi="仿宋" w:cs="SSJ-PK74820000001-Identity-H" w:hint="eastAsia"/>
+          <w:kern w:val="0"/>
+          <w:sz w:val="32"/>
+          <w:szCs w:val="32"/>
+        </w:rPr>
+        <w:t>归还天乙公司为履行本合同项下连带保证担保责任而代为向贷款人垫付的全部款项和自垫付之日起以每日千分之一的费率计算的上述款项产生的资金占用成本以及由此给天乙公司造成的一切损失和其他费用支出（包括但不限于调查费、诉讼费、仲裁费、公证费、财产保全费、律师费、差旅费、执行费、评估费、拍卖费等款项）；本合同发生争议或纠纷，双方当事人可以通过协商解决，协商不成的，任何一方均可向合同履行地法院诉讼(含申请支付令、电子支付令)，如天乙公司债权转让的，债权受让方所在地即为合同履行地。因被申请人</w:t>
+      </w:r>
+      <w:r>
+        <w:rPr>
+          <w:rFonts w:ascii="仿宋" w:eastAsia="仿宋" w:hAnsi="仿宋" w:cs="SSJ-PK74820000001-Identity-H" w:hint="eastAsia"/>
+          <w:color w:val="000000" w:themeColor="text1"/>
+          <w:kern w:val="0"/>
+          <w:sz w:val="32"/>
+          <w:szCs w:val="32"/>
+        </w:rPr>
+        <w:t>#（被申请人姓名）</w:t>
+      </w:r>
+      <w:r>
+        <w:rPr>
+          <w:rFonts w:ascii="仿宋" w:eastAsia="仿宋" w:hAnsi="仿宋" w:cs="SSJ-PK74820000001-Identity-H" w:hint="eastAsia"/>
+          <w:kern w:val="0"/>
+          <w:sz w:val="32"/>
+          <w:szCs w:val="32"/>
+        </w:rPr>
+        <w:t>未依约还款，厦门银行依据《保证金质押合同》约定，于</w:t>
+      </w:r>
+      <w:r>
+        <w:rPr>
+          <w:rFonts w:ascii="仿宋" w:eastAsia="仿宋" w:hAnsi="仿宋" w:hint="eastAsia"/>
+          <w:color w:val="000000" w:themeColor="text1"/>
+          <w:sz w:val="32"/>
+          <w:szCs w:val="32"/>
+        </w:rPr>
+        <w:t>#（代偿日期）</w:t>
+      </w:r>
+      <w:r>
+        <w:rPr>
+          <w:rFonts w:ascii="仿宋" w:eastAsia="仿宋" w:hAnsi="仿宋" w:cs="SSJ-PK74820000001-Identity-H" w:hint="eastAsia"/>
+          <w:kern w:val="0"/>
+          <w:sz w:val="32"/>
+          <w:szCs w:val="32"/>
+        </w:rPr>
+        <w:t>从天乙公司质押保证金扣划了被申请人</w:t>
+      </w:r>
+      <w:r>
+        <w:rPr>
+          <w:rFonts w:ascii="仿宋" w:eastAsia="仿宋" w:hAnsi="仿宋" w:cs="SSJ-PK74820000001-Identity-H" w:hint="eastAsia"/>
+          <w:color w:val="000000" w:themeColor="text1"/>
+          <w:kern w:val="0"/>
+          <w:sz w:val="32"/>
+          <w:szCs w:val="32"/>
+        </w:rPr>
+        <w:t>#（被申请人姓名）</w:t>
+      </w:r>
+      <w:r>
+        <w:rPr>
+          <w:rFonts w:ascii="仿宋" w:eastAsia="仿宋" w:hAnsi="仿宋" w:cs="SSJ-PK74820000001-Identity-H" w:hint="eastAsia"/>
+          <w:kern w:val="0"/>
+          <w:sz w:val="32"/>
+          <w:szCs w:val="32"/>
+        </w:rPr>
+        <w:t>尚欠的借款本息</w:t>
+      </w:r>
+      <w:r>
+        <w:rPr>
+          <w:rFonts w:ascii="仿宋" w:eastAsia="仿宋" w:hAnsi="仿宋" w:hint="eastAsia"/>
+          <w:color w:val="000000" w:themeColor="text1"/>
+          <w:sz w:val="32"/>
+          <w:szCs w:val="32"/>
+        </w:rPr>
+        <w:t>#（代偿金额）</w:t>
+      </w:r>
+      <w:r>
+        <w:rPr>
+          <w:rFonts w:ascii="仿宋" w:eastAsia="仿宋" w:hAnsi="仿宋" w:cs="SSJ-PK74820000001-Identity-H" w:hint="eastAsia"/>
+          <w:kern w:val="0"/>
+          <w:sz w:val="32"/>
+          <w:szCs w:val="32"/>
+        </w:rPr>
+        <w:t>元，即天乙公司代被申请人</w:t>
+      </w:r>
+      <w:r>
+        <w:rPr>
+          <w:rFonts w:ascii="仿宋" w:eastAsia="仿宋" w:hAnsi="仿宋" w:cs="SSJ-PK74820000001-Identity-H" w:hint="eastAsia"/>
+          <w:color w:val="000000" w:themeColor="text1"/>
+          <w:kern w:val="0"/>
+          <w:sz w:val="32"/>
+          <w:szCs w:val="32"/>
+        </w:rPr>
+        <w:t>#（被申请人姓名）</w:t>
+      </w:r>
+      <w:r>
+        <w:rPr>
+          <w:rFonts w:ascii="仿宋" w:eastAsia="仿宋" w:hAnsi="仿宋" w:cs="SSJ-PK74820000001-Identity-H" w:hint="eastAsia"/>
+          <w:kern w:val="0"/>
+          <w:sz w:val="32"/>
+          <w:szCs w:val="32"/>
+        </w:rPr>
+        <w:t>向厦门银行清偿欠款本息</w:t>
+      </w:r>
+      <w:r>
+        <w:rPr>
+          <w:rFonts w:ascii="仿宋" w:eastAsia="仿宋" w:hAnsi="仿宋" w:hint="eastAsia"/>
+          <w:color w:val="000000" w:themeColor="text1"/>
+          <w:sz w:val="32"/>
+          <w:szCs w:val="32"/>
+        </w:rPr>
+        <w:t>#（代偿金额）</w:t>
+      </w:r>
+      <w:r>
+        <w:rPr>
+          <w:rFonts w:ascii="仿宋" w:eastAsia="仿宋" w:hAnsi="仿宋" w:cs="SSJ-PK74820000001-Identity-H" w:hint="eastAsia"/>
+          <w:kern w:val="0"/>
+          <w:sz w:val="32"/>
+          <w:szCs w:val="32"/>
+        </w:rPr>
+        <w:t>元，其中代偿借款本金</w:t>
+      </w:r>
+      <w:r>
+        <w:rPr>
+          <w:rFonts w:ascii="仿宋" w:eastAsia="仿宋" w:hAnsi="仿宋" w:cs="SSJ-PK74820000001-Identity-H" w:hint="eastAsia"/>
+          <w:color w:val="000000" w:themeColor="text1"/>
+          <w:kern w:val="0"/>
+          <w:sz w:val="32"/>
+          <w:szCs w:val="32"/>
+        </w:rPr>
+        <w:t>#（代偿借款本金）</w:t>
+      </w:r>
+      <w:r>
+        <w:rPr>
+          <w:rFonts w:ascii="仿宋" w:eastAsia="仿宋" w:hAnsi="仿宋" w:cs="SSJ-PK74820000001-Identity-H" w:hint="eastAsia"/>
+          <w:kern w:val="0"/>
+          <w:sz w:val="32"/>
+          <w:szCs w:val="32"/>
+        </w:rPr>
+        <w:t>元。被申请人</w:t>
+      </w:r>
+      <w:r>
+        <w:rPr>
+          <w:rFonts w:ascii="仿宋" w:eastAsia="仿宋" w:hAnsi="仿宋" w:cs="SSJ-PK74820000001-Identity-H" w:hint="eastAsia"/>
+          <w:color w:val="000000" w:themeColor="text1"/>
+          <w:kern w:val="0"/>
+          <w:sz w:val="32"/>
+          <w:szCs w:val="32"/>
+        </w:rPr>
+        <w:t>#（被申请人姓名）</w:t>
+      </w:r>
+      <w:r>
+        <w:rPr>
+          <w:rFonts w:ascii="仿宋" w:eastAsia="仿宋" w:hAnsi="仿宋" w:cs="SSJ-PK74820000001-Identity-H" w:hint="eastAsia"/>
+          <w:kern w:val="0"/>
+          <w:sz w:val="32"/>
+          <w:szCs w:val="32"/>
+        </w:rPr>
+        <w:t>在申请人代偿之日后，已还代偿借款本金</w:t>
+      </w:r>
+      <w:r>
+        <w:rPr>
+          <w:rFonts w:ascii="仿宋" w:eastAsia="仿宋" w:hAnsi="仿宋" w:cs="SSJ-PK74820000001-Identity-H" w:hint="eastAsia"/>
+          <w:color w:val="000000" w:themeColor="text1"/>
+          <w:kern w:val="0"/>
+          <w:sz w:val="32"/>
+          <w:szCs w:val="32"/>
+        </w:rPr>
+        <w:t>#（</w:t>
+      </w:r>
+      <w:r>
+        <w:rPr>
+          <w:rFonts w:ascii="仿宋" w:eastAsia="仿宋" w:hAnsi="仿宋" w:cs="SSJ-PK74820000001-Identity-H" w:hint="eastAsia"/>
+          <w:noProof/>
+          <w:color w:val="000000" w:themeColor="text1"/>
+          <w:kern w:val="0"/>
+          <w:sz w:val="32"/>
+          <w:szCs w:val="32"/>
+        </w:rPr>
+        <w:t>已还代偿借款本金</w:t>
+      </w:r>
+      <w:r>
+        <w:rPr>
+          <w:rFonts w:ascii="仿宋" w:eastAsia="仿宋" w:hAnsi="仿宋" w:cs="SSJ-PK74820000001-Identity-H" w:hint="eastAsia"/>
+          <w:color w:val="000000" w:themeColor="text1"/>
+          <w:kern w:val="0"/>
+          <w:sz w:val="32"/>
+          <w:szCs w:val="32"/>
+        </w:rPr>
+        <w:t>）</w:t>
+      </w:r>
+      <w:r>
+        <w:rPr>
+          <w:rFonts w:ascii="仿宋" w:eastAsia="仿宋" w:hAnsi="仿宋" w:cs="SSJ-PK74820000001-Identity-H" w:hint="eastAsia"/>
+          <w:color w:val="000000" w:themeColor="text1"/>
+          <w:kern w:val="0"/>
+          <w:sz w:val="32"/>
+          <w:szCs w:val="32"/>
+        </w:rPr>
+        <w:t>元</w:t>
+      </w:r>
+      <w:r>
+        <w:rPr>
+          <w:rFonts w:ascii="仿宋" w:eastAsia="仿宋" w:hAnsi="仿宋" w:cs="SSJ-PK74820000001-Identity-H" w:hint="eastAsia"/>
+          <w:kern w:val="0"/>
+          <w:sz w:val="32"/>
+          <w:szCs w:val="32"/>
+        </w:rPr>
+        <w:t>，未还代偿借款本金</w:t>
+      </w:r>
+      <w:r>
+        <w:rPr>
+          <w:rFonts w:ascii="仿宋" w:eastAsia="仿宋" w:hAnsi="仿宋" w:cs="Calibri" w:hint="eastAsia"/>
+          <w:color w:val="000000" w:themeColor="text1"/>
+          <w:kern w:val="0"/>
+          <w:sz w:val="32"/>
+          <w:szCs w:val="32"/>
+        </w:rPr>
+        <w:t>#（</w:t>
+      </w:r>
+      <w:r>
+        <w:rPr>
+          <w:rFonts w:ascii="仿宋" w:eastAsia="仿宋" w:hAnsi="仿宋" w:cs="Calibri"/>
+          <w:noProof/>
+          <w:color w:val="000000" w:themeColor="text1"/>
+          <w:kern w:val="0"/>
+          <w:sz w:val="32"/>
+          <w:szCs w:val="32"/>
+        </w:rPr>
+        <w:t>申请标的</w:t>
+      </w:r>
+      <w:r>
+        <w:rPr>
+          <w:rFonts w:ascii="仿宋" w:eastAsia="仿宋" w:hAnsi="仿宋" w:cs="Calibri" w:hint="eastAsia"/>
+          <w:color w:val="000000" w:themeColor="text1"/>
+          <w:kern w:val="0"/>
+          <w:sz w:val="32"/>
+          <w:szCs w:val="32"/>
+        </w:rPr>
+        <w:t>）</w:t>
+      </w:r>
+      <w:r>
+        <w:rPr>
+          <w:rFonts w:ascii="仿宋" w:eastAsia="仿宋" w:hAnsi="仿宋" w:cs="Calibri" w:hint="eastAsia"/>
+          <w:color w:val="000000" w:themeColor="text1"/>
+          <w:kern w:val="0"/>
+          <w:sz w:val="32"/>
+          <w:szCs w:val="32"/>
+        </w:rPr>
+        <w:t>元</w:t>
+      </w:r>
+      <w:r>
+        <w:rPr>
+          <w:rFonts w:ascii="仿宋" w:eastAsia="仿宋" w:hAnsi="仿宋" w:cs="SSJ-PK74820000001-Identity-H" w:hint="eastAsia"/>
+          <w:kern w:val="0"/>
+          <w:sz w:val="32"/>
+          <w:szCs w:val="32"/>
+        </w:rPr>
+        <w:t>。2019年3月13日，天乙公司与厦门趣催催科技有限公司签署了《债权转让协议》，将其对被申请人</w:t>
+      </w:r>
+      <w:r>
+        <w:rPr>
+          <w:rFonts w:ascii="仿宋" w:eastAsia="仿宋" w:hAnsi="仿宋" w:cs="SSJ-PK74820000001-Identity-H" w:hint="eastAsia"/>
+          <w:color w:val="000000" w:themeColor="text1"/>
+          <w:kern w:val="0"/>
+          <w:sz w:val="32"/>
+          <w:szCs w:val="32"/>
+        </w:rPr>
+        <w:t>#（被申请人姓名）</w:t>
+      </w:r>
+      <w:r>
+        <w:rPr>
+          <w:rFonts w:ascii="仿宋" w:eastAsia="仿宋" w:hAnsi="仿宋" w:cs="SSJ-PK74820000001-Identity-H" w:hint="eastAsia"/>
+          <w:kern w:val="0"/>
+          <w:sz w:val="32"/>
+          <w:szCs w:val="32"/>
+        </w:rPr>
+        <w:t>的追偿权以及资金占用成本等追索权一并转让给了趣催催公司，趣催催公司合法获得了天乙公司的上述债权。2019年3月21日，厦门市海沧区市场监督管理局准予趣催催公司名称变更登记，更名为厦门友盾科技有限公司。</w:t>
+      </w:r>
+      <w:r>
+        <w:rPr>
+          <w:rFonts w:ascii="仿宋" w:eastAsia="仿宋" w:hAnsi="仿宋" w:cs="仿宋" w:hint="eastAsia"/>
+          <w:sz w:val="32"/>
+          <w:szCs w:val="32"/>
+        </w:rPr>
+        <w:t>故申请人友盾公司要求</w:t>
+      </w:r>
+      <w:r>
+        <w:rPr>
+          <w:rFonts w:ascii="仿宋" w:eastAsia="仿宋" w:hAnsi="仿宋" w:cs="SSJ-PK74820000001-Identity-H" w:hint="eastAsia"/>
+          <w:kern w:val="0"/>
+          <w:sz w:val="32"/>
+          <w:szCs w:val="32"/>
+        </w:rPr>
+        <w:t>被申请人</w:t>
+      </w:r>
+      <w:r>
+        <w:rPr>
+          <w:rFonts w:ascii="仿宋" w:eastAsia="仿宋" w:hAnsi="仿宋" w:cs="SSJ-PK74820000001-Identity-H" w:hint="eastAsia"/>
+          <w:color w:val="000000" w:themeColor="text1"/>
+          <w:kern w:val="0"/>
+          <w:sz w:val="32"/>
+          <w:szCs w:val="32"/>
+        </w:rPr>
+        <w:t>#（被申请人姓名）</w:t>
+      </w:r>
+      <w:r>
+        <w:rPr>
+          <w:rFonts w:ascii="仿宋" w:eastAsia="仿宋" w:hAnsi="仿宋" w:cs="SSJ-PK74820000001-Identity-H" w:hint="eastAsia"/>
+          <w:kern w:val="0"/>
+          <w:sz w:val="32"/>
+          <w:szCs w:val="32"/>
+        </w:rPr>
+        <w:t>给付申请人剩余未还代偿借款本金</w:t>
+      </w:r>
+      <w:r>
+        <w:rPr>
+          <w:rFonts w:ascii="仿宋" w:eastAsia="仿宋" w:hAnsi="仿宋" w:cs="Calibri" w:hint="eastAsia"/>
+          <w:color w:val="000000" w:themeColor="text1"/>
+          <w:kern w:val="0"/>
+          <w:sz w:val="32"/>
+          <w:szCs w:val="32"/>
+        </w:rPr>
+        <w:t>#（</w:t>
+      </w:r>
+      <w:r>
+        <w:rPr>
+          <w:rFonts w:ascii="仿宋" w:eastAsia="仿宋" w:hAnsi="仿宋" w:cs="Calibri"/>
+          <w:noProof/>
+          <w:color w:val="000000" w:themeColor="text1"/>
+          <w:kern w:val="0"/>
+          <w:sz w:val="32"/>
+          <w:szCs w:val="32"/>
+        </w:rPr>
+        <w:t>申请标的</w:t>
+      </w:r>
+      <w:r>
+        <w:rPr>
+          <w:rFonts w:ascii="仿宋" w:eastAsia="仿宋" w:hAnsi="仿宋" w:cs="Calibri" w:hint="eastAsia"/>
+          <w:color w:val="000000" w:themeColor="text1"/>
+          <w:kern w:val="0"/>
+          <w:sz w:val="32"/>
+          <w:szCs w:val="32"/>
+        </w:rPr>
+        <w:t>）</w:t>
+      </w:r>
+      <w:r>
+        <w:rPr>
+          <w:rFonts w:ascii="仿宋" w:eastAsia="仿宋" w:hAnsi="仿宋" w:cs="SSJ-PK74820000001-Identity-H" w:hint="eastAsia"/>
+          <w:kern w:val="0"/>
+          <w:sz w:val="32"/>
+          <w:szCs w:val="32"/>
+        </w:rPr>
+        <w:t>元及资金占用费（资金占用费以剩余未还代偿借款本金</w:t>
+      </w:r>
+      <w:r>
+        <w:rPr>
+          <w:rFonts w:ascii="仿宋" w:eastAsia="仿宋" w:hAnsi="仿宋" w:cs="Calibri" w:hint="eastAsia"/>
+          <w:color w:val="000000" w:themeColor="text1"/>
+          <w:kern w:val="0"/>
+          <w:sz w:val="32"/>
+          <w:szCs w:val="32"/>
+        </w:rPr>
+        <w:t>#（</w:t>
+      </w:r>
+      <w:r>
+        <w:rPr>
+          <w:rFonts w:ascii="仿宋" w:eastAsia="仿宋" w:hAnsi="仿宋" w:cs="Calibri"/>
+          <w:noProof/>
+          <w:color w:val="000000" w:themeColor="text1"/>
+          <w:kern w:val="0"/>
+          <w:sz w:val="32"/>
+          <w:szCs w:val="32"/>
+        </w:rPr>
+        <w:t>申请标的</w:t>
+      </w:r>
+      <w:r>
+        <w:rPr>
+          <w:rFonts w:ascii="仿宋" w:eastAsia="仿宋" w:hAnsi="仿宋" w:cs="Calibri" w:hint="eastAsia"/>
+          <w:color w:val="000000" w:themeColor="text1"/>
+          <w:kern w:val="0"/>
+          <w:sz w:val="32"/>
+          <w:szCs w:val="32"/>
+        </w:rPr>
+        <w:t>）</w:t>
+      </w:r>
+      <w:r>
+        <w:rPr>
+          <w:rFonts w:ascii="仿宋" w:eastAsia="仿宋" w:hAnsi="仿宋" w:cs="SSJ-PK74820000001-Identity-H" w:hint="eastAsia"/>
+          <w:kern w:val="0"/>
+          <w:sz w:val="32"/>
+          <w:szCs w:val="32"/>
+        </w:rPr>
+        <w:t>元为基数，按年利率24%的标准，自</w:t>
+      </w:r>
+      <w:r>
+        <w:rPr>
+          <w:rFonts w:ascii="仿宋" w:eastAsia="仿宋" w:hAnsi="仿宋" w:hint="eastAsia"/>
+          <w:color w:val="000000" w:themeColor="text1"/>
+          <w:sz w:val="32"/>
+          <w:szCs w:val="32"/>
+        </w:rPr>
+        <w:t>#（</w:t>
+      </w:r>
+      <w:r>
+        <w:rPr>
+          <w:rFonts w:ascii="仿宋" w:eastAsia="仿宋" w:hAnsi="仿宋" w:hint="eastAsia"/>
+          <w:noProof/>
+          <w:color w:val="000000" w:themeColor="text1"/>
+          <w:sz w:val="32"/>
+          <w:szCs w:val="32"/>
+        </w:rPr>
+        <w:t>代偿日期</w:t>
+      </w:r>
+      <w:r>
+        <w:rPr>
+          <w:rFonts w:ascii="仿宋" w:eastAsia="仿宋" w:hAnsi="仿宋" w:hint="eastAsia"/>
+          <w:color w:val="000000" w:themeColor="text1"/>
+          <w:sz w:val="32"/>
+          <w:szCs w:val="32"/>
+        </w:rPr>
+        <w:t>）</w:t>
+      </w:r>
+      <w:r>
+        <w:rPr>
+          <w:rFonts w:ascii="仿宋" w:eastAsia="仿宋" w:hAnsi="仿宋" w:cs="SSJ-PK74820000001-Identity-H" w:hint="eastAsia"/>
+          <w:kern w:val="0"/>
+          <w:sz w:val="32"/>
+          <w:szCs w:val="32"/>
+        </w:rPr>
+        <w:t>起计算至实际还款之日止）。</w:t>
+      </w:r>
+    </w:p>
+    <w:p>
+      <w:pPr>
+        <w:tabs>
+          <w:tab w:val="left" w:pos="3360"/>
+        </w:tabs>
+        <w:snapToGrid w:val="0"/>
+        <w:ind w:firstLineChars="200" w:firstLine="640"/>
+        <w:rPr>
+          <w:rFonts w:ascii="仿宋" w:eastAsia="仿宋" w:hAnsi="仿宋" w:cs="仿宋"/>
+          <w:sz w:val="32"/>
+          <w:szCs w:val="32"/>
+        </w:rPr>
+      </w:pPr>
+      <w:r>
+        <w:rPr>
+          <w:rFonts w:ascii="仿宋" w:eastAsia="仿宋" w:hAnsi="仿宋" w:cs="仿宋" w:hint="eastAsia"/>
+          <w:sz w:val="32"/>
+          <w:szCs w:val="32"/>
+        </w:rPr>
+        <w:lastRenderedPageBreak/>
+        <w:t>本院经审查认为，申请人的申请符合民事诉讼法规定的条件。</w:t>
+      </w:r>
+    </w:p>
+    <w:p>
+      <w:pPr>
+        <w:tabs>
+          <w:tab w:val="left" w:pos="3360"/>
+        </w:tabs>
+        <w:snapToGrid w:val="0"/>
+        <w:ind w:firstLineChars="200" w:firstLine="640"/>
+        <w:rPr>
+          <w:rFonts w:ascii="仿宋" w:eastAsia="仿宋" w:hAnsi="仿宋" w:cs="仿宋"/>
+          <w:sz w:val="32"/>
+          <w:szCs w:val="32"/>
+        </w:rPr>
+      </w:pPr>
+      <w:r>
+        <w:rPr>
+          <w:rFonts w:ascii="仿宋" w:eastAsia="仿宋" w:hAnsi="仿宋" w:cs="仿宋" w:hint="eastAsia"/>
+          <w:sz w:val="32"/>
+          <w:szCs w:val="32"/>
+        </w:rPr>
+        <w:t>依照《中华人民共和国民事诉讼法》第二百一十四条、第二百一十六条规定，特发出如下支付令：</w:t>
+      </w:r>
+    </w:p>
+    <w:p>
+      <w:pPr>
+        <w:tabs>
+          <w:tab w:val="left" w:pos="3360"/>
+        </w:tabs>
+        <w:snapToGrid w:val="0"/>
+        <w:ind w:firstLineChars="200" w:firstLine="640"/>
+        <w:rPr>
+          <w:rFonts w:ascii="仿宋" w:eastAsia="仿宋" w:hAnsi="仿宋" w:cs="仿宋"/>
+          <w:sz w:val="32"/>
+          <w:szCs w:val="32"/>
+        </w:rPr>
+      </w:pPr>
+      <w:r>
+        <w:rPr>
+          <w:rFonts w:ascii="仿宋" w:eastAsia="仿宋" w:hAnsi="仿宋" w:cs="仿宋" w:hint="eastAsia"/>
+          <w:sz w:val="32"/>
+          <w:szCs w:val="32"/>
+        </w:rPr>
+        <w:t>被申请人</w:t>
+      </w:r>
+      <w:r>
+        <w:rPr>
+          <w:rFonts w:ascii="仿宋" w:eastAsia="仿宋" w:hAnsi="仿宋" w:cs="SSJ-PK74820000001-Identity-H" w:hint="eastAsia"/>
+          <w:color w:val="000000" w:themeColor="text1"/>
+          <w:kern w:val="0"/>
+          <w:sz w:val="32"/>
+          <w:szCs w:val="32"/>
+        </w:rPr>
+        <w:t>#（被申请人姓名）</w:t>
+      </w:r>
+      <w:r>
+        <w:rPr>
+          <w:rFonts w:ascii="仿宋" w:eastAsia="仿宋" w:hAnsi="仿宋" w:cs="仿宋" w:hint="eastAsia"/>
+          <w:sz w:val="32"/>
+          <w:szCs w:val="32"/>
+        </w:rPr>
+        <w:t>应当自收到本支付令之日起十五日内，给付申请人厦门友盾科技有限公司</w:t>
+      </w:r>
+      <w:r>
+        <w:rPr>
+          <w:rFonts w:ascii="仿宋" w:eastAsia="仿宋" w:hAnsi="仿宋" w:cs="仿宋" w:hint="eastAsia"/>
+          <w:sz w:val="32"/>
+          <w:szCs w:val="32"/>
+        </w:rPr>
+        <w:t>未还</w:t>
+      </w:r>
+      <w:r>
+        <w:rPr>
+          <w:rFonts w:ascii="仿宋" w:eastAsia="仿宋" w:hAnsi="仿宋" w:cs="仿宋" w:hint="eastAsia"/>
+          <w:sz w:val="32"/>
+          <w:szCs w:val="32"/>
+        </w:rPr>
+        <w:t>代偿借款本金</w:t>
+      </w:r>
+      <w:r>
+        <w:rPr>
+          <w:rFonts w:ascii="仿宋" w:eastAsia="仿宋" w:hAnsi="仿宋" w:cs="Calibri" w:hint="eastAsia"/>
+          <w:color w:val="000000" w:themeColor="text1"/>
+          <w:kern w:val="0"/>
+          <w:sz w:val="32"/>
+          <w:szCs w:val="32"/>
+        </w:rPr>
+        <w:t>#（</w:t>
+      </w:r>
+      <w:r>
+        <w:rPr>
+          <w:rFonts w:ascii="仿宋" w:eastAsia="仿宋" w:hAnsi="仿宋" w:cs="Calibri"/>
+          <w:noProof/>
+          <w:color w:val="000000" w:themeColor="text1"/>
+          <w:kern w:val="0"/>
+          <w:sz w:val="32"/>
+          <w:szCs w:val="32"/>
+        </w:rPr>
+        <w:t>申请标的</w:t>
+      </w:r>
+      <w:r>
+        <w:rPr>
+          <w:rFonts w:ascii="仿宋" w:eastAsia="仿宋" w:hAnsi="仿宋" w:cs="Calibri" w:hint="eastAsia"/>
+          <w:color w:val="000000" w:themeColor="text1"/>
+          <w:kern w:val="0"/>
+          <w:sz w:val="32"/>
+          <w:szCs w:val="32"/>
+        </w:rPr>
+        <w:t>）</w:t>
+      </w:r>
+      <w:r>
+        <w:rPr>
+          <w:rFonts w:ascii="仿宋" w:eastAsia="仿宋" w:hAnsi="仿宋" w:cs="仿宋" w:hint="eastAsia"/>
+          <w:sz w:val="32"/>
+          <w:szCs w:val="32"/>
+        </w:rPr>
+        <w:t>元及资金占用费（资金占用费以</w:t>
+      </w:r>
+      <w:r>
+        <w:rPr>
+          <w:rFonts w:ascii="仿宋" w:eastAsia="仿宋" w:hAnsi="仿宋" w:cs="仿宋" w:hint="eastAsia"/>
+          <w:sz w:val="32"/>
+          <w:szCs w:val="32"/>
+        </w:rPr>
+        <w:t>未还</w:t>
+      </w:r>
+      <w:r>
+        <w:rPr>
+          <w:rFonts w:ascii="仿宋" w:eastAsia="仿宋" w:hAnsi="仿宋" w:cs="仿宋" w:hint="eastAsia"/>
+          <w:sz w:val="32"/>
+          <w:szCs w:val="32"/>
+        </w:rPr>
+        <w:t>代偿借款本金</w:t>
+      </w:r>
+      <w:r>
+        <w:rPr>
+          <w:rFonts w:ascii="仿宋" w:eastAsia="仿宋" w:hAnsi="仿宋" w:cs="Calibri" w:hint="eastAsia"/>
+          <w:color w:val="000000" w:themeColor="text1"/>
+          <w:kern w:val="0"/>
+          <w:sz w:val="32"/>
+          <w:szCs w:val="32"/>
+        </w:rPr>
+        <w:t>#（</w:t>
+      </w:r>
+      <w:r>
+        <w:rPr>
+          <w:rFonts w:ascii="仿宋" w:eastAsia="仿宋" w:hAnsi="仿宋" w:cs="Calibri"/>
+          <w:noProof/>
+          <w:color w:val="000000" w:themeColor="text1"/>
+          <w:kern w:val="0"/>
+          <w:sz w:val="32"/>
+          <w:szCs w:val="32"/>
+        </w:rPr>
+        <w:t>申请标的</w:t>
+      </w:r>
+      <w:r>
+        <w:rPr>
+          <w:rFonts w:ascii="仿宋" w:eastAsia="仿宋" w:hAnsi="仿宋" w:cs="Calibri" w:hint="eastAsia"/>
+          <w:color w:val="000000" w:themeColor="text1"/>
+          <w:kern w:val="0"/>
+          <w:sz w:val="32"/>
+          <w:szCs w:val="32"/>
+        </w:rPr>
+        <w:t>）</w:t>
+      </w:r>
+      <w:r>
+        <w:rPr>
+          <w:rFonts w:ascii="仿宋" w:eastAsia="仿宋" w:hAnsi="仿宋" w:cs="仿宋" w:hint="eastAsia"/>
+          <w:sz w:val="32"/>
+          <w:szCs w:val="32"/>
+        </w:rPr>
+        <w:t>元为基数，按年利率</w:t>
+      </w:r>
+      <w:r>
+        <w:rPr>
+          <w:rFonts w:ascii="仿宋" w:eastAsia="仿宋" w:hAnsi="仿宋" w:cs="仿宋"/>
+          <w:sz w:val="32"/>
+          <w:szCs w:val="32"/>
+        </w:rPr>
+        <w:t>24%</w:t>
+      </w:r>
+      <w:r>
+        <w:rPr>
+          <w:rFonts w:ascii="仿宋" w:eastAsia="仿宋" w:hAnsi="仿宋" w:cs="仿宋" w:hint="eastAsia"/>
+          <w:sz w:val="32"/>
+          <w:szCs w:val="32"/>
+        </w:rPr>
+        <w:t>的标准，自</w:t>
+      </w:r>
+      <w:r>
+        <w:rPr>
+          <w:rFonts w:ascii="仿宋" w:eastAsia="仿宋" w:hAnsi="仿宋" w:hint="eastAsia"/>
+          <w:color w:val="000000" w:themeColor="text1"/>
+          <w:sz w:val="32"/>
+          <w:szCs w:val="32"/>
+        </w:rPr>
+        <w:t>#（</w:t>
+      </w:r>
+      <w:r>
+        <w:rPr>
+          <w:rFonts w:ascii="仿宋" w:eastAsia="仿宋" w:hAnsi="仿宋" w:hint="eastAsia"/>
+          <w:noProof/>
+          <w:color w:val="000000" w:themeColor="text1"/>
+          <w:sz w:val="32"/>
+          <w:szCs w:val="32"/>
+        </w:rPr>
+        <w:t>代偿日期</w:t>
+      </w:r>
+      <w:r>
+        <w:rPr>
+          <w:rFonts w:ascii="仿宋" w:eastAsia="仿宋" w:hAnsi="仿宋" w:hint="eastAsia"/>
+          <w:color w:val="000000" w:themeColor="text1"/>
+          <w:sz w:val="32"/>
+          <w:szCs w:val="32"/>
+        </w:rPr>
+        <w:t>）</w:t>
+      </w:r>
+      <w:r>
+        <w:rPr>
+          <w:rFonts w:ascii="仿宋" w:eastAsia="仿宋" w:hAnsi="仿宋" w:cs="仿宋" w:hint="eastAsia"/>
+          <w:sz w:val="32"/>
+          <w:szCs w:val="32"/>
+        </w:rPr>
+        <w:t>起计算至实际还款之日止）。</w:t>
+      </w:r>
+    </w:p>
+    <w:p>
+      <w:pPr>
+        <w:tabs>
+          <w:tab w:val="left" w:pos="3360"/>
+        </w:tabs>
+        <w:snapToGrid w:val="0"/>
+        <w:ind w:firstLineChars="200" w:firstLine="640"/>
+        <w:rPr>
+          <w:rFonts w:ascii="仿宋" w:eastAsia="仿宋" w:hAnsi="仿宋" w:cs="仿宋"/>
+          <w:sz w:val="32"/>
+          <w:szCs w:val="32"/>
+        </w:rPr>
+      </w:pPr>
+      <w:r>
+        <w:rPr>
+          <w:rFonts w:ascii="仿宋" w:eastAsia="仿宋" w:hAnsi="仿宋" w:cs="仿宋" w:hint="eastAsia"/>
+          <w:sz w:val="32"/>
+          <w:szCs w:val="32"/>
+        </w:rPr>
+        <w:t>申请人厦门友盾科技有限公司指定还款路径：</w:t>
+      </w:r>
+    </w:p>
+    <w:tbl>
+      <w:tblPr>
+        <w:tblStyle w:val="ab"/>
+        <w:tblW w:w="0" w:type="auto"/>
+        <w:tblInd w:w="562" w:type="dxa"/>
+        <w:tblBorders>
+          <w:top w:val="none" w:sz="0" w:space="0" w:color="auto"/>
+          <w:left w:val="none" w:sz="0" w:space="0" w:color="auto"/>
+          <w:bottom w:val="none" w:sz="0" w:space="0" w:color="auto"/>
+          <w:right w:val="none" w:sz="0" w:space="0" w:color="auto"/>
+          <w:insideH w:val="none" w:sz="0" w:space="0" w:color="auto"/>
+          <w:insideV w:val="none" w:sz="0" w:space="0" w:color="auto"/>
+        </w:tblBorders>
+        <w:tblLook w:val="04A0" w:firstRow="1" w:lastRow="0" w:firstColumn="1" w:lastColumn="0" w:noHBand="0" w:noVBand="1"/>
+      </w:tblPr>
+      <w:tblGrid>
+        <w:gridCol w:w="1789"/>
+        <w:gridCol w:w="6409"/>
+      </w:tblGrid>
+      <w:tr>
+        <w:trPr>
+          <w:trHeight w:val="1701"/>
+        </w:trPr>
+        <w:tc>
+          <w:tcPr>
+            <w:tcW w:w="1701" w:type="dxa"/>
+            <w:vAlign w:val="center"/>
+          </w:tcPr>
+          <w:p>
+            <w:pPr>
+              <w:tabs>
+                <w:tab w:val="left" w:pos="3360"/>
+              </w:tabs>
+              <w:snapToGrid w:val="0"/>
+              <w:ind w:leftChars="-53" w:left="-111"/>
+              <w:rPr>
+                <w:rFonts w:ascii="仿宋" w:eastAsia="仿宋" w:hAnsi="仿宋" w:cs="SSJ-PK74820000001-Identity-H"/>
+                <w:kern w:val="0"/>
+                <w:sz w:val="32"/>
+                <w:szCs w:val="32"/>
+              </w:rPr>
+            </w:pPr>
+            <w:r>
+              <w:rPr>
+                <w:rFonts w:ascii="仿宋" w:eastAsia="仿宋" w:hAnsi="仿宋" w:cs="SSJ-PK74820000001-Identity-H"/>
+                <w:kern w:val="0"/>
+                <w:sz w:val="32"/>
+                <w:szCs w:val="32"/>
+              </w:rPr>
+              <w:fldChar w:fldCharType="begin"/>
+            </w:r>
+            <w:r>
+              <w:rPr>
+                <w:rFonts w:ascii="仿宋" w:eastAsia="仿宋" w:hAnsi="仿宋" w:cs="SSJ-PK74820000001-Identity-H"/>
+                <w:kern w:val="0"/>
+                <w:sz w:val="32"/>
+                <w:szCs w:val="32"/>
+              </w:rPr>
+              <w:instrText xml:space="preserve"> INCLUDEPICTURE  "F:\\我的坚果云\\A海沧法院立案\\2000立案增量\\还款二维码9.16\\</w:instrText>
+            </w:r>
+            <w:r>
+              <w:rPr>
+                <w:rFonts w:ascii="仿宋" w:eastAsia="仿宋" w:hAnsi="仿宋" w:cs="SSJ-PK74820000001-Identity-H"/>
+                <w:noProof/>
+                <w:kern w:val="0"/>
+                <w:sz w:val="32"/>
+                <w:szCs w:val="32"/>
+              </w:rPr>
+              <w:instrText>刘杨-180928151521954077.png</w:instrText>
+            </w:r>
+            <w:r>
+              <w:rPr>
+                <w:rFonts w:ascii="仿宋" w:eastAsia="仿宋" w:hAnsi="仿宋" w:cs="SSJ-PK74820000001-Identity-H"/>
+                <w:kern w:val="0"/>
+                <w:sz w:val="32"/>
+                <w:szCs w:val="32"/>
+              </w:rPr>
+              <w:instrText xml:space="preserve">"  \* MERGEFORMAT </w:instrText>
+            </w:r>
+            <w:r>
+              <w:rPr>
+                <w:rFonts w:ascii="仿宋" w:eastAsia="仿宋" w:hAnsi="仿宋" w:cs="SSJ-PK74820000001-Identity-H"/>
+                <w:kern w:val="0"/>
+                <w:sz w:val="32"/>
+                <w:szCs w:val="32"/>
+              </w:rPr>
+              <w:fldChar w:fldCharType="separate"/>
+            </w:r>
+            <w:r>
+              <w:rPr>
+                <w:rFonts w:ascii="仿宋" w:eastAsia="仿宋" w:hAnsi="仿宋" w:cs="SSJ-PK74820000001-Identity-H"/>
+                <w:kern w:val="0"/>
+                <w:sz w:val="32"/>
+                <w:szCs w:val="32"/>
+              </w:rPr>
+              <w:fldChar w:fldCharType="begin"/>
+            </w:r>
+            <w:r>
+              <w:rPr>
+                <w:rFonts w:ascii="仿宋" w:eastAsia="仿宋" w:hAnsi="仿宋" w:cs="SSJ-PK74820000001-Identity-H"/>
+                <w:kern w:val="0"/>
+                <w:sz w:val="32"/>
+                <w:szCs w:val="32"/>
+              </w:rPr>
+              <w:instrText xml:space="preserve"> INCLUDEPICTURE  "F:\\我的坚果云\\A海沧法院立案\\2000立案增量\\还款二维码9.16\\刘杨-180928151521954077.png" \* MERGEFORMATINET </w:instrText>
+            </w:r>
+            <w:r>
+              <w:rPr>
+                <w:rFonts w:ascii="仿宋" w:eastAsia="仿宋" w:hAnsi="仿宋" w:cs="SSJ-PK74820000001-Identity-H"/>
+                <w:kern w:val="0"/>
+                <w:sz w:val="32"/>
+                <w:szCs w:val="32"/>
+              </w:rPr>
+              <w:fldChar w:fldCharType="separate"/>
+            </w:r>
+            <w:r>
+              <w:rPr>
+                <w:rFonts w:ascii="仿宋" w:eastAsia="仿宋" w:hAnsi="仿宋" w:cs="SSJ-PK74820000001-Identity-H"/>
+                <w:kern w:val="0"/>
+                <w:sz w:val="32"/>
+                <w:szCs w:val="32"/>
+              </w:rPr>
+              <w:fldChar w:fldCharType="begin"/>
+            </w:r>
+            <w:r>
+              <w:rPr>
+                <w:rFonts w:ascii="仿宋" w:eastAsia="仿宋" w:hAnsi="仿宋" w:cs="SSJ-PK74820000001-Identity-H"/>
+                <w:kern w:val="0"/>
+                <w:sz w:val="32"/>
+                <w:szCs w:val="32"/>
+              </w:rPr>
+              <w:instrText xml:space="preserve"> INCLUDEPICTURE  "F:\\我的坚果云\\A海沧法院立案\\2000立案增量\\还款二维码9.16\\刘杨-180928151521954077.png" \* MERGEFORMATINET </w:instrText>
+            </w:r>
+            <w:r>
+              <w:rPr>
+                <w:rFonts w:ascii="仿宋" w:eastAsia="仿宋" w:hAnsi="仿宋" w:cs="SSJ-PK74820000001-Identity-H"/>
+                <w:kern w:val="0"/>
+                <w:sz w:val="32"/>
+                <w:szCs w:val="32"/>
+              </w:rPr>
+              <w:fldChar w:fldCharType="separate"/>
+            </w:r>
+            <w:r>
+              <w:rPr>
+                <w:rFonts w:ascii="仿宋" w:eastAsia="仿宋" w:hAnsi="仿宋" w:cs="SSJ-PK74820000001-Identity-H"/>
+                <w:kern w:val="0"/>
+                <w:sz w:val="32"/>
+                <w:szCs w:val="32"/>
+              </w:rPr>
+              <w:fldChar w:fldCharType="begin"/>
+            </w:r>
+            <w:r>
+              <w:rPr>
+                <w:rFonts w:ascii="仿宋" w:eastAsia="仿宋" w:hAnsi="仿宋" w:cs="SSJ-PK74820000001-Identity-H"/>
+                <w:kern w:val="0"/>
+                <w:sz w:val="32"/>
+                <w:szCs w:val="32"/>
+              </w:rPr>
+              <w:instrText xml:space="preserve"> INCLUDEPICTURE  "F:\\我的坚果云\\A海沧法院立案\\2000立案增量\\还款二维码9.16\\刘杨-180928151521954077.png" \* MERGEFORMATINET </w:instrText>
+            </w:r>
+            <w:r>
+              <w:rPr>
+                <w:rFonts w:ascii="仿宋" w:eastAsia="仿宋" w:hAnsi="仿宋" w:cs="SSJ-PK74820000001-Identity-H"/>
+                <w:kern w:val="0"/>
+                <w:sz w:val="32"/>
+                <w:szCs w:val="32"/>
+              </w:rPr>
+              <w:fldChar w:fldCharType="separate"/>
+            </w:r>
+            <w:r>
+              <w:rPr>
+                <w:rFonts w:ascii="仿宋" w:eastAsia="仿宋" w:hAnsi="仿宋" w:cs="SSJ-PK74820000001-Identity-H"/>
+                <w:kern w:val="0"/>
+                <w:sz w:val="32"/>
+                <w:szCs w:val="32"/>
+              </w:rPr>
+              <w:fldChar w:fldCharType="begin"/>
+            </w:r>
+            <w:r>
+              <w:rPr>
+                <w:rFonts w:ascii="仿宋" w:eastAsia="仿宋" w:hAnsi="仿宋" w:cs="SSJ-PK74820000001-Identity-H"/>
+                <w:kern w:val="0"/>
+                <w:sz w:val="32"/>
+                <w:szCs w:val="32"/>
+              </w:rPr>
+              <w:instrText xml:space="preserve"> INCLUDEPICTURE  "F:\\我的坚果云\\A海沧法院立案\\2000立案增量\\还款二维码9.16\\刘杨-180928151521954077.png" \* MERGEFORMATINET </w:instrText>
+            </w:r>
+            <w:r>
+              <w:rPr>
+                <w:rFonts w:ascii="仿宋" w:eastAsia="仿宋" w:hAnsi="仿宋" w:cs="SSJ-PK74820000001-Identity-H"/>
+                <w:kern w:val="0"/>
+                <w:sz w:val="32"/>
+                <w:szCs w:val="32"/>
+              </w:rPr>
+              <w:fldChar w:fldCharType="separate"/>
+            </w:r>
+            <w:r>
+              <w:rPr>
+                <w:rFonts w:ascii="仿宋" w:eastAsia="仿宋" w:hAnsi="仿宋" w:cs="SSJ-PK74820000001-Identity-H"/>
+                <w:kern w:val="0"/>
+                <w:sz w:val="32"/>
+                <w:szCs w:val="32"/>
+              </w:rPr>
+              <w:fldChar w:fldCharType="begin"/>
+            </w:r>
+            <w:r>
+              <w:rPr>
+                <w:rFonts w:ascii="仿宋" w:eastAsia="仿宋" w:hAnsi="仿宋" w:cs="SSJ-PK74820000001-Identity-H"/>
+                <w:kern w:val="0"/>
+                <w:sz w:val="32"/>
+                <w:szCs w:val="32"/>
+              </w:rPr>
+              <w:instrText xml:space="preserve"> INCLUDEPICTURE  "/Users/qudian/Library/Containers/com.tencent.xinWeChat/Data/Library/Application Support/com.tencent.xinWeChat/2.0b4.0.9/66e1df44a077bb6f0c057809544b9fcf/Message/MessageTemp/34b61797a46ee60324a5a4fbe31278a7/2000立案增量/还款二维码9.16/刘杨-180928151521954077.png" \* MERGEFORMATINET </w:instrText>
+            </w:r>
+            <w:r>
+              <w:rPr>
+                <w:rFonts w:ascii="仿宋" w:eastAsia="仿宋" w:hAnsi="仿宋" w:cs="SSJ-PK74820000001-Identity-H"/>
+                <w:kern w:val="0"/>
+                <w:sz w:val="32"/>
+                <w:szCs w:val="32"/>
+              </w:rPr>
+              <w:fldChar w:fldCharType="separate"/>
+            </w:r>
+            <w:r>
+              <w:rPr>
+                <w:rFonts w:ascii="仿宋" w:eastAsia="仿宋" w:hAnsi="仿宋" w:cs="SSJ-PK74820000001-Identity-H"/>
+                <w:kern w:val="0"/>
+                <w:sz w:val="32"/>
+                <w:szCs w:val="32"/>
+              </w:rPr>
+              <w:fldChar w:fldCharType="begin"/>
+            </w:r>
+            <w:r>
+              <w:rPr>
+                <w:rFonts w:ascii="仿宋" w:eastAsia="仿宋" w:hAnsi="仿宋" w:cs="SSJ-PK74820000001-Identity-H"/>
+                <w:kern w:val="0"/>
+                <w:sz w:val="32"/>
+                <w:szCs w:val="32"/>
+              </w:rPr>
+              <w:instrText xml:space="preserve"> </w:instrText>
+            </w:r>
+            <w:r>
+              <w:rPr>
+                <w:rFonts w:ascii="仿宋" w:eastAsia="仿宋" w:hAnsi="仿宋" w:cs="SSJ-PK74820000001-Identity-H"/>
+                <w:kern w:val="0"/>
+                <w:sz w:val="32"/>
+                <w:szCs w:val="32"/>
+              </w:rPr>
+              <w:instrText>INCLUDEPICTURE  "/Users/qudian/Library/Containers/com.tencent.xinWeChat/Data/Library/Application Support/com.tencent.xinWeChat/2.0b4.0.9/66e1df44a077bb6f0c057809544b9fcf/Message/MessageTemp/34b61797a46ee60324a5a4fbe31278a7/2000</w:instrText>
+            </w:r>
+            <w:r>
+              <w:rPr>
+                <w:rFonts w:ascii="仿宋" w:eastAsia="仿宋" w:hAnsi="仿宋" w:cs="SSJ-PK74820000001-Identity-H"/>
+                <w:kern w:val="0"/>
+                <w:sz w:val="32"/>
+                <w:szCs w:val="32"/>
+              </w:rPr>
+              <w:instrText>立案增量</w:instrText>
+            </w:r>
+            <w:r>
+              <w:rPr>
+                <w:rFonts w:ascii="仿宋" w:eastAsia="仿宋" w:hAnsi="仿宋" w:cs="SSJ-PK74820000001-Identity-H"/>
+                <w:kern w:val="0"/>
+                <w:sz w:val="32"/>
+                <w:szCs w:val="32"/>
+              </w:rPr>
+              <w:instrText>/</w:instrText>
+            </w:r>
+            <w:r>
+              <w:rPr>
+                <w:rFonts w:ascii="仿宋" w:eastAsia="仿宋" w:hAnsi="仿宋" w:cs="SSJ-PK74820000001-Identity-H"/>
+                <w:kern w:val="0"/>
+                <w:sz w:val="32"/>
+                <w:szCs w:val="32"/>
+              </w:rPr>
+              <w:instrText>还款二维码</w:instrText>
+            </w:r>
+            <w:r>
+              <w:rPr>
+                <w:rFonts w:ascii="仿宋" w:eastAsia="仿宋" w:hAnsi="仿宋" w:cs="SSJ-PK74820000001-Identity-H"/>
+                <w:kern w:val="0"/>
+                <w:sz w:val="32"/>
+                <w:szCs w:val="32"/>
+              </w:rPr>
+              <w:instrText>9.16/</w:instrText>
+            </w:r>
+            <w:r>
+              <w:rPr>
+                <w:rFonts w:ascii="仿宋" w:eastAsia="仿宋" w:hAnsi="仿宋" w:cs="SSJ-PK74820000001-Identity-H"/>
+                <w:kern w:val="0"/>
+                <w:sz w:val="32"/>
+                <w:szCs w:val="32"/>
+              </w:rPr>
+              <w:instrText>刘杨</w:instrText>
+            </w:r>
+            <w:r>
+              <w:rPr>
+                <w:rFonts w:ascii="仿宋" w:eastAsia="仿宋" w:hAnsi="仿宋" w:cs="SSJ-PK74820000001-Identity-H"/>
+                <w:kern w:val="0"/>
+                <w:sz w:val="32"/>
+                <w:szCs w:val="32"/>
+              </w:rPr>
+              <w:instrText>-18092815152</w:instrText>
+            </w:r>
+            <w:r>
+              <w:rPr>
+                <w:rFonts w:ascii="仿宋" w:eastAsia="仿宋" w:hAnsi="仿宋" w:cs="SSJ-PK74820000001-Identity-H"/>
+                <w:kern w:val="0"/>
+                <w:sz w:val="32"/>
+                <w:szCs w:val="32"/>
+              </w:rPr>
+              <w:instrText>1954077.png" \* MERGEFORMATINET</w:instrText>
+            </w:r>
+            <w:r>
+              <w:rPr>
+                <w:rFonts w:ascii="仿宋" w:eastAsia="仿宋" w:hAnsi="仿宋" w:cs="SSJ-PK74820000001-Identity-H"/>
+                <w:kern w:val="0"/>
+                <w:sz w:val="32"/>
+                <w:szCs w:val="32"/>
+              </w:rPr>
+              <w:instrText xml:space="preserve"> </w:instrText>
+            </w:r>
+            <w:r>
+              <w:rPr>
+                <w:rFonts w:ascii="仿宋" w:eastAsia="仿宋" w:hAnsi="仿宋" w:cs="SSJ-PK74820000001-Identity-H"/>
+                <w:kern w:val="0"/>
+                <w:sz w:val="32"/>
+                <w:szCs w:val="32"/>
+              </w:rPr>
+              <w:fldChar w:fldCharType="separate"/>
+            </w:r>
+            <w:r>
+              <w:rPr>
+                <w:rFonts w:ascii="仿宋" w:eastAsia="仿宋" w:hAnsi="仿宋" w:cs="SSJ-PK74820000001-Identity-H"/>
+                <w:kern w:val="0"/>
+                <w:sz w:val="32"/>
+                <w:szCs w:val="32"/>
+              </w:rPr>
+              <w:pict w14:anchorId="50B7F25F">
+                <v:shapetype id="_x0000_t75" coordsize="21600,21600" o:spt="75" o:preferrelative="t" path="m@4@5l@4@11@9@11@9@5xe" filled="f" stroked="f">
+                  <v:stroke joinstyle="miter"/>
+                  <v:formulas>
+                    <v:f eqn="if lineDrawn pixelLineWidth 0"/>
+                    <v:f eqn="sum @0 1 0"/>
+                    <v:f eqn="sum 0 0 @1"/>
+                    <v:f eqn="prod @2 1 2"/>
+                    <v:f eqn="prod @3 21600 pixelWidth"/>
+                    <v:f eqn="prod @3 21600 pixelHeight"/>
+                    <v:f eqn="sum @0 0 1"/>
+                    <v:f eqn="prod @6 1 2"/>
+                    <v:f eqn="prod @7 21600 pixelWidth"/>
+                    <v:f eqn="sum @8 21600 0"/>
+                    <v:f eqn="prod @7 21600 pixelHeight"/>
+                    <v:f eqn="sum @10 21600 0"/>
+                  </v:formulas>
+                  <v:path o:extrusionok="f" gradientshapeok="t" o:connecttype="rect"/>
+                  <o:lock v:ext="edit" aspectratio="t"/>
+                </v:shapetype>
+                <v:shape id="_x0000_i1025" type="#_x0000_t75" style="width:84.2pt;height:84.2pt">
+                  <v:imagedata r:id="rId8" r:href="rId9"/>
+                </v:shape>
+              </w:pict>
+            </w:r>
+            <w:r>
+              <w:rPr>
+                <w:rFonts w:ascii="仿宋" w:eastAsia="仿宋" w:hAnsi="仿宋" w:cs="SSJ-PK74820000001-Identity-H"/>
+                <w:kern w:val="0"/>
+                <w:sz w:val="32"/>
+                <w:szCs w:val="32"/>
+              </w:rPr>
+              <w:fldChar w:fldCharType="end"/>
+            </w:r>
+            <w:r>
+              <w:rPr>
+                <w:rFonts w:ascii="仿宋" w:eastAsia="仿宋" w:hAnsi="仿宋" w:cs="SSJ-PK74820000001-Identity-H"/>
+                <w:kern w:val="0"/>
+                <w:sz w:val="32"/>
+                <w:szCs w:val="32"/>
+              </w:rPr>
+              <w:fldChar w:fldCharType="end"/>
+            </w:r>
+            <w:r>
+              <w:rPr>
+                <w:rFonts w:ascii="仿宋" w:eastAsia="仿宋" w:hAnsi="仿宋" w:cs="SSJ-PK74820000001-Identity-H"/>
+                <w:kern w:val="0"/>
+                <w:sz w:val="32"/>
+                <w:szCs w:val="32"/>
+              </w:rPr>
+              <w:fldChar w:fldCharType="end"/>
+            </w:r>
+            <w:r>
+              <w:rPr>
+                <w:rFonts w:ascii="仿宋" w:eastAsia="仿宋" w:hAnsi="仿宋" w:cs="SSJ-PK74820000001-Identity-H"/>
+                <w:kern w:val="0"/>
+                <w:sz w:val="32"/>
+                <w:szCs w:val="32"/>
+              </w:rPr>
+              <w:fldChar w:fldCharType="end"/>
+            </w:r>
+            <w:r>
+              <w:rPr>
+                <w:rFonts w:ascii="仿宋" w:eastAsia="仿宋" w:hAnsi="仿宋" w:cs="SSJ-PK74820000001-Identity-H"/>
+                <w:kern w:val="0"/>
+                <w:sz w:val="32"/>
+                <w:szCs w:val="32"/>
+              </w:rPr>
+              <w:fldChar w:fldCharType="end"/>
+            </w:r>
+            <w:r>
+              <w:rPr>
+                <w:rFonts w:ascii="仿宋" w:eastAsia="仿宋" w:hAnsi="仿宋" w:cs="SSJ-PK74820000001-Identity-H"/>
+                <w:kern w:val="0"/>
+                <w:sz w:val="32"/>
+                <w:szCs w:val="32"/>
+              </w:rPr>
+              <w:fldChar w:fldCharType="end"/>
+            </w:r>
+            <w:r>
+              <w:rPr>
+                <w:rFonts w:ascii="仿宋" w:eastAsia="仿宋" w:hAnsi="仿宋" w:cs="SSJ-PK74820000001-Identity-H"/>
+                <w:kern w:val="0"/>
+                <w:sz w:val="32"/>
+                <w:szCs w:val="32"/>
+              </w:rPr>
+              <w:fldChar w:fldCharType="end"/>
+            </w:r>
+          </w:p>
+        </w:tc>
+        <w:tc>
+          <w:tcPr>
+            <w:tcW w:w="6409" w:type="dxa"/>
+            <w:vAlign w:val="center"/>
+          </w:tcPr>
+          <w:p>
+            <w:pPr>
+              <w:tabs>
+                <w:tab w:val="left" w:pos="3360"/>
+              </w:tabs>
+              <w:snapToGrid w:val="0"/>
+              <w:rPr>
+                <w:rFonts w:ascii="仿宋" w:eastAsia="仿宋" w:hAnsi="仿宋" w:cs="SSJ-PK74820000001-Identity-H"/>
+                <w:kern w:val="0"/>
+                <w:sz w:val="32"/>
+                <w:szCs w:val="32"/>
+              </w:rPr>
+            </w:pPr>
+            <w:r>
+              <w:rPr>
+                <w:rFonts w:ascii="仿宋" w:eastAsia="仿宋" w:hAnsi="仿宋" w:cs="SSJ-PK74820000001-Identity-H" w:hint="eastAsia"/>
+                <w:kern w:val="0"/>
+                <w:sz w:val="32"/>
+                <w:szCs w:val="32"/>
+              </w:rPr>
+              <w:t>通过微信“扫一扫”扫描左边二维码，根据还款操作指引进行还款。</w:t>
+            </w:r>
+          </w:p>
+        </w:tc>
+      </w:tr>
+    </w:tbl>
+    <w:p>
+      <w:pPr>
+        <w:tabs>
+          <w:tab w:val="left" w:pos="3360"/>
+        </w:tabs>
+        <w:snapToGrid w:val="0"/>
+        <w:ind w:firstLineChars="200" w:firstLine="640"/>
+        <w:rPr>
+          <w:rFonts w:ascii="仿宋" w:eastAsia="仿宋" w:hAnsi="仿宋" w:cs="仿宋"/>
+          <w:sz w:val="32"/>
+          <w:szCs w:val="32"/>
+        </w:rPr>
+      </w:pPr>
+      <w:r>
+        <w:rPr>
+          <w:rFonts w:ascii="仿宋" w:eastAsia="仿宋" w:hAnsi="仿宋" w:cs="仿宋" w:hint="eastAsia"/>
+          <w:sz w:val="32"/>
+          <w:szCs w:val="32"/>
+        </w:rPr>
+        <w:t>申请费</w:t>
+      </w:r>
+      <w:r>
+        <w:rPr>
+          <w:rFonts w:ascii="仿宋" w:eastAsia="仿宋" w:hAnsi="仿宋" w:cs="仿宋"/>
+          <w:sz w:val="32"/>
+          <w:szCs w:val="32"/>
+        </w:rPr>
+        <w:t>17</w:t>
+      </w:r>
+      <w:r>
+        <w:rPr>
+          <w:rFonts w:ascii="仿宋" w:eastAsia="仿宋" w:hAnsi="仿宋" w:cs="仿宋" w:hint="eastAsia"/>
+          <w:sz w:val="32"/>
+          <w:szCs w:val="32"/>
+        </w:rPr>
+        <w:t>元，由被申请人</w:t>
+      </w:r>
+      <w:r>
+        <w:rPr>
+          <w:rFonts w:ascii="仿宋" w:eastAsia="仿宋" w:hAnsi="仿宋" w:cs="SSJ-PK74820000001-Identity-H" w:hint="eastAsia"/>
+          <w:color w:val="000000" w:themeColor="text1"/>
+          <w:kern w:val="0"/>
+          <w:sz w:val="32"/>
+          <w:szCs w:val="32"/>
+        </w:rPr>
+        <w:t>#（被申请人姓名）</w:t>
+      </w:r>
+      <w:r>
+        <w:rPr>
+          <w:rFonts w:ascii="仿宋" w:eastAsia="仿宋" w:hAnsi="仿宋" w:cs="仿宋" w:hint="eastAsia"/>
+          <w:sz w:val="32"/>
+          <w:szCs w:val="32"/>
+        </w:rPr>
+        <w:t>负担，被申请人</w:t>
+      </w:r>
+      <w:r>
+        <w:rPr>
+          <w:rFonts w:ascii="仿宋" w:eastAsia="仿宋" w:hAnsi="仿宋" w:cs="SSJ-PK74820000001-Identity-H" w:hint="eastAsia"/>
+          <w:color w:val="000000" w:themeColor="text1"/>
+          <w:kern w:val="0"/>
+          <w:sz w:val="32"/>
+          <w:szCs w:val="32"/>
+        </w:rPr>
+        <w:t>#（被申请人姓名）</w:t>
+      </w:r>
+      <w:r>
+        <w:rPr>
+          <w:rFonts w:ascii="仿宋" w:eastAsia="仿宋" w:hAnsi="仿宋" w:cs="仿宋" w:hint="eastAsia"/>
+          <w:sz w:val="32"/>
+          <w:szCs w:val="32"/>
+        </w:rPr>
+        <w:t>应于本支付令发生法律效力后七日内向本院缴纳。本院指定收费账户：户名：厦门市海沧区人民法院，开户行：招商银行厦门海沧支行，账号：</w:t>
+      </w:r>
+      <w:r>
+        <w:rPr>
+          <w:rFonts w:ascii="仿宋" w:eastAsia="仿宋" w:hAnsi="仿宋" w:cs="仿宋"/>
+          <w:sz w:val="32"/>
+          <w:szCs w:val="32"/>
+        </w:rPr>
+        <w:t>5929 0283 2410 201</w:t>
+      </w:r>
+      <w:r>
+        <w:rPr>
+          <w:rFonts w:ascii="仿宋" w:eastAsia="仿宋" w:hAnsi="仿宋" w:cs="仿宋" w:hint="eastAsia"/>
+          <w:sz w:val="32"/>
+          <w:szCs w:val="32"/>
+        </w:rPr>
+        <w:t>（缴款时应备注案号及被申请人姓名）。</w:t>
+      </w:r>
+    </w:p>
+    <w:p>
+      <w:pPr>
+        <w:tabs>
+          <w:tab w:val="left" w:pos="3360"/>
+        </w:tabs>
+        <w:snapToGrid w:val="0"/>
+        <w:ind w:firstLineChars="200" w:firstLine="640"/>
+        <w:rPr>
+          <w:rFonts w:ascii="仿宋" w:eastAsia="仿宋" w:hAnsi="仿宋" w:cs="仿宋"/>
+          <w:sz w:val="32"/>
+          <w:szCs w:val="32"/>
+        </w:rPr>
+      </w:pPr>
+      <w:r>
+        <w:rPr>
+          <w:rFonts w:ascii="仿宋" w:eastAsia="仿宋" w:hAnsi="仿宋" w:cs="仿宋" w:hint="eastAsia"/>
+          <w:sz w:val="32"/>
+          <w:szCs w:val="32"/>
+        </w:rPr>
+        <w:t>被申请人如有异议，应当自收到本支付令之日起十五日内向本院书面提出；逾期不提出书面异议的，本支付令即发生法律效力。</w:t>
+      </w:r>
+    </w:p>
+    <w:p>
+      <w:pPr>
+        <w:ind w:right="640" w:firstLineChars="1134" w:firstLine="3629"/>
+        <w:jc w:val="right"/>
+        <w:rPr>
+          <w:rFonts w:ascii="仿宋" w:eastAsia="仿宋" w:hAnsi="仿宋" w:cs="仿宋"/>
+          <w:color w:val="000000"/>
+          <w:kern w:val="0"/>
+          <w:position w:val="-1"/>
+          <w:sz w:val="32"/>
+          <w:szCs w:val="32"/>
+        </w:rPr>
+      </w:pPr>
+    </w:p>
+    <w:p>
+      <w:pPr>
+        <w:ind w:right="640" w:firstLineChars="1134" w:firstLine="3629"/>
+        <w:jc w:val="right"/>
+        <w:rPr>
+          <w:rFonts w:ascii="仿宋" w:eastAsia="仿宋" w:hAnsi="仿宋"/>
+          <w:sz w:val="32"/>
+          <w:szCs w:val="32"/>
+        </w:rPr>
+      </w:pPr>
+      <w:r>
+        <w:rPr>
+          <w:rFonts w:ascii="仿宋" w:eastAsia="仿宋" w:hAnsi="仿宋" w:cs="仿宋"/>
+          <w:color w:val="000000"/>
+          <w:kern w:val="0"/>
+          <w:position w:val="-1"/>
+          <w:sz w:val="32"/>
+          <w:szCs w:val="32"/>
+        </w:rPr>
+        <w:t xml:space="preserve">审　判　员　</w:t>
+      </w:r>
+      <w:r>
         <w:rPr>
           <w:rFonts w:ascii="仿宋" w:eastAsia="仿宋" w:hAnsi="仿宋" w:cs="仿宋"/>
           <w:color w:val="FF0000"/>
-          <w:sz w:val="32"/>
-          <w:szCs w:val="32"/>
+          <w:kern w:val="0"/>
+          <w:position w:val="-1"/>
+          <w:sz w:val="32"/>
+          <w:szCs w:val="32"/>
+        </w:rPr>
+        <w:t>罗小茜</w:t>
+      </w:r>
+    </w:p>
+    <w:p>
+      <w:pPr>
+        <w:ind w:firstLineChars="200" w:firstLine="616"/>
+        <w:jc w:val="right"/>
+        <w:rPr>
+          <w:rFonts w:ascii="仿宋" w:eastAsia="仿宋" w:hAnsi="仿宋" w:cs="仿宋"/>
+          <w:spacing w:val="-6"/>
+          <w:sz w:val="32"/>
+          <w:szCs w:val="32"/>
+          <w:lang w:bidi="he-IL"/>
         </w:rPr>
       </w:pPr>
-      <w:r>
-        <w:rPr>
-          <w:rFonts w:ascii="仿宋" w:eastAsia="仿宋" w:hAnsi="仿宋" w:cs="仿宋" w:hint="eastAsia"/>
-          <w:sz w:val="32"/>
-          <w:szCs w:val="32"/>
-        </w:rPr>
-        <w:t>申请人</w:t>
-      </w:r>
-      <w:r>
-        <w:rPr>
-          <w:rFonts w:ascii="仿宋" w:eastAsia="仿宋" w:hAnsi="仿宋" w:cs="仿宋" w:hint="eastAsia"/>
-          <w:sz w:val="32"/>
-          <w:szCs w:val="32"/>
-        </w:rPr>
-        <w:t>#（申请人）</w:t>
-      </w:r>
-      <w:r>
-        <w:rPr>
-          <w:rFonts w:ascii="仿宋" w:eastAsia="仿宋" w:hAnsi="仿宋" w:cs="仿宋" w:hint="eastAsia"/>
-          <w:sz w:val="32"/>
-          <w:szCs w:val="32"/>
-        </w:rPr>
-        <w:t>（以下简称“</w:t>
-      </w:r>
-      <w:r>
-        <w:rPr>
-          <w:rFonts w:ascii="仿宋" w:eastAsia="仿宋" w:hAnsi="仿宋" w:cs="仿宋" w:hint="eastAsia"/>
-          <w:sz w:val="32"/>
-          <w:szCs w:val="32"/>
-        </w:rPr>
-        <w:t>#（申请人简称）</w:t>
-      </w:r>
-      <w:r>
-        <w:rPr>
-          <w:rFonts w:ascii="仿宋" w:eastAsia="仿宋" w:hAnsi="仿宋" w:cs="仿宋" w:hint="eastAsia"/>
-          <w:sz w:val="32"/>
-          <w:szCs w:val="32"/>
-        </w:rPr>
-        <w:t>”）于</w:t>
-      </w:r>
-      <w:r>
-        <w:rPr>
-          <w:rFonts w:ascii="仿宋" w:eastAsia="仿宋" w:hAnsi="仿宋" w:cs="仿宋" w:hint="eastAsia"/>
-          <w:sz w:val="32"/>
-          <w:szCs w:val="32"/>
-        </w:rPr>
-        <w:t>#（申请时间）</w:t>
-      </w:r>
-      <w:r>
-        <w:rPr>
-          <w:rFonts w:ascii="仿宋" w:eastAsia="仿宋" w:hAnsi="仿宋" w:cs="仿宋" w:hint="eastAsia"/>
-          <w:sz w:val="32"/>
-          <w:szCs w:val="32"/>
-        </w:rPr>
-        <w:t>向本院申请支付令。申请人</w:t>
-      </w:r>
-      <w:r>
-        <w:rPr>
-          <w:rFonts w:ascii="仿宋" w:eastAsia="仿宋" w:hAnsi="仿宋" w:cs="仿宋" w:hint="eastAsia"/>
-          <w:sz w:val="32"/>
-          <w:szCs w:val="32"/>
-        </w:rPr>
-        <w:t>#（申请人简称）</w:t>
-      </w:r>
-      <w:r>
-        <w:rPr>
-          <w:rFonts w:ascii="仿宋" w:eastAsia="仿宋" w:hAnsi="仿宋" w:cs="仿宋" w:hint="eastAsia"/>
-          <w:sz w:val="32"/>
-          <w:szCs w:val="32"/>
-        </w:rPr>
-        <w:t>称，</w:t>
-      </w:r>
-      <w:r>
-        <w:rPr>
-          <w:rFonts w:ascii="仿宋" w:eastAsia="仿宋" w:hAnsi="仿宋" w:cs="仿宋" w:hint="eastAsia"/>
-          <w:sz w:val="32"/>
-          <w:szCs w:val="32"/>
-        </w:rPr>
-        <w:t>#（借贷时间）</w:t>
-      </w:r>
     </w:p>
     <w:p>
       <w:pPr>
-        <w:rPr>
-          <w:color w:val="FF0000"/>
+        <w:ind w:right="640" w:firstLineChars="200" w:firstLine="640"/>
+        <w:jc w:val="right"/>
+        <w:rPr>
+          <w:rFonts w:ascii="仿宋" w:eastAsia="仿宋" w:hAnsi="仿宋" w:cs="仿宋"/>
+          <w:spacing w:val="-6"/>
+          <w:sz w:val="32"/>
+          <w:szCs w:val="32"/>
+          <w:lang w:bidi="he-IL"/>
         </w:rPr>
       </w:pPr>
+      <w:r>
+        <w:rPr>
+          <w:rFonts w:ascii="仿宋" w:eastAsia="仿宋" w:hAnsi="仿宋" w:cs="SSJ-PK74820000001-Identity-H" w:hint="eastAsia"/>
+          <w:color w:val="000000" w:themeColor="text1"/>
+          <w:kern w:val="0"/>
+          <w:sz w:val="32"/>
+          <w:szCs w:val="32"/>
+        </w:rPr>
+        <w:t>#（支付令日期大写）</w:t>
+      </w:r>
+    </w:p>
+    <w:p>
+      <w:pPr>
+        <w:spacing w:beforeLines="90" w:before="280"/>
+        <w:ind w:firstLineChars="200" w:firstLine="640"/>
+        <w:jc w:val="right"/>
+        <w:rPr>
+          <w:rFonts w:ascii="仿宋" w:eastAsia="仿宋" w:hAnsi="仿宋" w:cs="仿宋"/>
+          <w:spacing w:val="-6"/>
+          <w:sz w:val="32"/>
+          <w:szCs w:val="32"/>
+          <w:lang w:bidi="he-IL"/>
+        </w:rPr>
+      </w:pPr>
+      <w:r>
+        <w:rPr>
+          <w:rFonts w:ascii="仿宋" w:eastAsia="仿宋" w:hAnsi="仿宋" w:cs="仿宋"/>
+          <w:noProof/>
+          <w:color w:val="FFFFFF"/>
+          <w:spacing w:val="-6"/>
+          <w:sz w:val="32"/>
+          <w:szCs w:val="32"/>
+        </w:rPr>
+        <mc:AlternateContent>
+          <mc:Choice Requires="wps">
+            <w:drawing>
+              <wp:anchor distT="0" distB="0" distL="114300" distR="114300" simplePos="0" relativeHeight="251660288" behindDoc="0" locked="0" layoutInCell="1" allowOverlap="1" wp14:anchorId="5768602E" wp14:editId="0C0E3DD5">
+                <wp:simplePos x="0" y="0"/>
+                <wp:positionH relativeFrom="column">
+                  <wp:posOffset>249555</wp:posOffset>
+                </wp:positionH>
+                <wp:positionV relativeFrom="paragraph">
+                  <wp:posOffset>68580</wp:posOffset>
+                </wp:positionV>
+                <wp:extent cx="2086610" cy="353695"/>
+                <wp:effectExtent l="5715" t="8255" r="12700" b="9525"/>
+                <wp:wrapNone/>
+                <wp:docPr id="2" name="Text Box 6"/>
+                <wp:cNvGraphicFramePr>
+                  <a:graphicFrameLocks xmlns:a="http://schemas.openxmlformats.org/drawingml/2006/main"/>
+                </wp:cNvGraphicFramePr>
+                <a:graphic xmlns:a="http://schemas.openxmlformats.org/drawingml/2006/main">
+                  <a:graphicData uri="http://schemas.microsoft.com/office/word/2010/wordprocessingShape">
+                    <wps:wsp>
+                      <wps:cNvSpPr txBox="1">
+                        <a:spLocks noChangeArrowheads="1"/>
+                      </wps:cNvSpPr>
+                      <wps:spPr bwMode="auto">
+                        <a:xfrm>
+                          <a:off x="0" y="0"/>
+                          <a:ext cx="2086610" cy="353695"/>
+                        </a:xfrm>
+                        <a:prstGeom prst="rect">
+                          <a:avLst/>
+                        </a:prstGeom>
+                        <a:solidFill>
+                          <a:srgbClr val="FFFFFF"/>
+                        </a:solidFill>
+                        <a:ln w="9525">
+                          <a:solidFill>
+                            <a:schemeClr val="tx1">
+                              <a:lumMod val="100000"/>
+                              <a:lumOff val="0"/>
+                            </a:schemeClr>
+                          </a:solidFill>
+                          <a:miter lim="800000"/>
+                          <a:headEnd/>
+                          <a:tailEnd/>
+                        </a:ln>
+                      </wps:spPr>
+                      <wps:txbx>
+                        <w:txbxContent>
+                          <w:p>
+                            <w:pPr>
+                              <w:jc w:val="center"/>
+                              <w:rPr>
+                                <w:color w:val="000000" w:themeColor="text1"/>
+                                <w:sz w:val="32"/>
+                                <w:szCs w:val="32"/>
+                              </w:rPr>
+                            </w:pPr>
+                            <w:r>
+                              <w:rPr>
+                                <w:rFonts w:hint="eastAsia"/>
+                                <w:color w:val="000000" w:themeColor="text1"/>
+                                <w:sz w:val="32"/>
+                                <w:szCs w:val="32"/>
+                              </w:rPr>
+                              <w:t>本件</w:t>
+                            </w:r>
+                            <w:r>
+                              <w:rPr>
+                                <w:color w:val="000000" w:themeColor="text1"/>
+                                <w:sz w:val="32"/>
+                                <w:szCs w:val="32"/>
+                              </w:rPr>
+                              <w:t>与原本核对无异</w:t>
+                            </w:r>
+                          </w:p>
+                        </w:txbxContent>
+                      </wps:txbx>
+                      <wps:bodyPr rot="0" vert="horz" wrap="square" lIns="91440" tIns="21600" rIns="91440" bIns="21600" anchor="t" anchorCtr="0" upright="1">
+                        <a:noAutofit/>
+                      </wps:bodyPr>
+                    </wps:wsp>
+                  </a:graphicData>
+                </a:graphic>
+                <wp14:sizeRelH relativeFrom="margin">
+                  <wp14:pctWidth>0</wp14:pctWidth>
+                </wp14:sizeRelH>
+                <wp14:sizeRelV relativeFrom="margin">
+                  <wp14:pctHeight>0</wp14:pctHeight>
+                </wp14:sizeRelV>
+              </wp:anchor>
+            </w:drawing>
+          </mc:Choice>
+          <mc:Fallback>
+            <w:pict>
+              <v:shapetype w14:anchorId="5768602E" id="_x0000_t202" coordsize="21600,21600" o:spt="202" path="m0,0l0,21600,21600,21600,21600,0xe">
+                <v:stroke joinstyle="miter"/>
+                <v:path gradientshapeok="t" o:connecttype="rect"/>
+              </v:shapetype>
+              <v:shape id="Text Box 6" o:spid="_x0000_s1026" type="#_x0000_t202" style="position:absolute;left:0;text-align:left;margin-left:19.65pt;margin-top:5.4pt;width:164.3pt;height:27.85pt;z-index:251660288;visibility:visible;mso-wrap-style:square;mso-width-percent:0;mso-height-percent:0;mso-wrap-distance-left:9pt;mso-wrap-distance-top:0;mso-wrap-distance-right:9pt;mso-wrap-distance-bottom:0;mso-position-horizontal:absolute;mso-position-horizontal-relative:text;mso-position-vertical:absolute;mso-position-vertical-relative:text;mso-width-percent:0;mso-height-percent:0;mso-width-relative:margin;mso-height-relative:margin;v-text-anchor:top" o:gfxdata="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" strokecolor="black [3213]">
+                <v:textbox inset=",.6mm,,.6mm">
+                  <w:txbxContent>
+                    <w:p>
+                      <w:pPr>
+                        <w:jc w:val="center"/>
+                        <w:rPr>
+                          <w:color w:val="000000" w:themeColor="text1"/>
+                          <w:sz w:val="32"/>
+                          <w:szCs w:val="32"/>
+                        </w:rPr>
+                      </w:pPr>
+                      <w:r>
+                        <w:rPr>
+                          <w:rFonts w:hint="eastAsia"/>
+                          <w:color w:val="000000" w:themeColor="text1"/>
+                          <w:sz w:val="32"/>
+                          <w:szCs w:val="32"/>
+                        </w:rPr>
+                        <w:t>本件</w:t>
+                      </w:r>
+                      <w:r>
+                        <w:rPr>
+                          <w:color w:val="000000" w:themeColor="text1"/>
+                          <w:sz w:val="32"/>
+                          <w:szCs w:val="32"/>
+                        </w:rPr>
+                        <w:t>与原本核对无异</w:t>
+                      </w:r>
+                    </w:p>
+                  </w:txbxContent>
+                </v:textbox>
+              </v:shape>
+            </w:pict>
+          </mc:Fallback>
+        </mc:AlternateContent>
+      </w:r>
+      <w:r>
+        <w:rPr>
+          <w:rFonts w:ascii="仿宋" w:eastAsia="仿宋" w:hAnsi="仿宋" w:cs="仿宋" w:hint="eastAsia"/>
+          <w:color w:val="FFFFFF"/>
+          <w:spacing w:val="-6"/>
+          <w:sz w:val="32"/>
+          <w:szCs w:val="32"/>
+          <w:lang w:bidi="he-IL"/>
+        </w:rPr>
+        <w:t xml:space="preserve">（院印）          </w:t>
+      </w:r>
+    </w:p>
+    <w:p>
+      <w:pPr>
+        <w:ind w:right="640" w:firstLineChars="200" w:firstLine="640"/>
+        <w:jc w:val="right"/>
+        <w:rPr>
+          <w:rFonts w:ascii="仿宋" w:eastAsia="仿宋" w:hAnsi="仿宋" w:cs="仿宋"/>
+          <w:spacing w:val="-6"/>
+          <w:sz w:val="32"/>
+          <w:szCs w:val="32"/>
+          <w:lang w:bidi="he-IL"/>
+        </w:rPr>
+      </w:pPr>
+      <w:r>
+        <w:rPr>
+          <w:rFonts w:ascii="仿宋" w:eastAsia="仿宋" w:hAnsi="仿宋" w:cs="仿宋" w:hint="eastAsia"/>
+          <w:sz w:val="32"/>
+          <w:szCs w:val="32"/>
+        </w:rPr>
+        <w:t>法 官 助 理  张晨玮</w:t>
+      </w:r>
+    </w:p>
+    <w:p>
+      <w:pPr>
+        <w:ind w:right="640" w:firstLineChars="200" w:firstLine="640"/>
+        <w:jc w:val="right"/>
+        <w:rPr>
+          <w:rFonts w:ascii="仿宋" w:eastAsia="仿宋" w:hAnsi="仿宋" w:cs="仿宋"/>
+          <w:sz w:val="32"/>
+          <w:szCs w:val="32"/>
+        </w:rPr>
+      </w:pPr>
+      <w:r>
+        <w:rPr>
+          <w:rFonts w:ascii="仿宋" w:eastAsia="仿宋" w:hAnsi="仿宋" w:cs="仿宋" w:hint="eastAsia"/>
+          <w:sz w:val="32"/>
+          <w:szCs w:val="32"/>
+        </w:rPr>
+        <w:t xml:space="preserve">代 书 记 员　</w:t>
+      </w:r>
+      <w:r>
+        <w:rPr>
+          <w:rFonts w:ascii="仿宋" w:eastAsia="仿宋" w:hAnsi="仿宋" w:cs="仿宋" w:hint="eastAsia"/>
+          <w:sz w:val="32"/>
+          <w:szCs w:val="32"/>
+        </w:rPr>
+        <w:t>廖宝华</w:t>
+      </w:r>
+    </w:p>
+    <w:p>
+      <w:pPr>
+        <w:widowControl/>
+        <w:jc w:val="left"/>
+        <w:rPr>
+          <w:rFonts w:ascii="仿宋" w:eastAsia="仿宋" w:hAnsi="仿宋"/>
+          <w:b/>
+          <w:sz w:val="32"/>
+          <w:szCs w:val="32"/>
+        </w:rPr>
+      </w:pPr>
+      <w:r>
+        <w:rPr>
+          <w:rFonts w:ascii="仿宋" w:eastAsia="仿宋" w:hAnsi="仿宋"/>
+          <w:b/>
+          <w:sz w:val="32"/>
+          <w:szCs w:val="32"/>
+        </w:rPr>
+        <w:br w:type="page"/>
+      </w:r>
+      <w:r>
+        <w:rPr>
+          <w:rFonts w:ascii="仿宋" w:eastAsia="仿宋" w:hAnsi="仿宋" w:hint="eastAsia"/>
+          <w:b/>
+          <w:sz w:val="32"/>
+          <w:szCs w:val="32"/>
+        </w:rPr>
+        <w:lastRenderedPageBreak/>
+        <w:t>附本案所适用的法律条文</w:t>
+      </w:r>
+    </w:p>
+    <w:p>
+      <w:pPr>
+        <w:spacing w:line="480" w:lineRule="exact"/>
+        <w:ind w:firstLineChars="150" w:firstLine="480"/>
+        <w:rPr>
+          <w:rFonts w:ascii="仿宋" w:eastAsia="仿宋" w:hAnsi="仿宋"/>
+          <w:sz w:val="32"/>
+          <w:szCs w:val="32"/>
+        </w:rPr>
+      </w:pPr>
+      <w:r>
+        <w:rPr>
+          <w:rFonts w:ascii="仿宋" w:eastAsia="仿宋" w:hAnsi="仿宋" w:hint="eastAsia"/>
+          <w:sz w:val="32"/>
+          <w:szCs w:val="32"/>
+        </w:rPr>
+        <w:t>《中华人民共和国民事诉讼法》</w:t>
+      </w:r>
+    </w:p>
+    <w:p>
+      <w:pPr>
+        <w:tabs>
+          <w:tab w:val="left" w:pos="3360"/>
+        </w:tabs>
+        <w:spacing w:line="460" w:lineRule="exact"/>
+        <w:ind w:firstLineChars="200" w:firstLine="640"/>
+        <w:rPr>
+          <w:rFonts w:ascii="仿宋" w:eastAsia="仿宋" w:hAnsi="仿宋"/>
+          <w:sz w:val="32"/>
+          <w:szCs w:val="32"/>
+        </w:rPr>
+      </w:pPr>
+      <w:r>
+        <w:rPr>
+          <w:rFonts w:ascii="仿宋" w:eastAsia="仿宋" w:hAnsi="仿宋"/>
+          <w:bCs/>
+          <w:sz w:val="32"/>
+          <w:szCs w:val="32"/>
+        </w:rPr>
+        <w:t>第二百一十四条</w:t>
+      </w:r>
+      <w:r>
+        <w:rPr>
+          <w:rFonts w:ascii="仿宋" w:eastAsia="仿宋" w:hAnsi="仿宋" w:hint="eastAsia"/>
+          <w:sz w:val="32"/>
+          <w:szCs w:val="32"/>
+        </w:rPr>
+        <w:t xml:space="preserve">　债权人请求债务人给付金钱、有价证券，符合下列条件的，可以向有管辖权的基层人民法院申请支付令：</w:t>
+      </w:r>
+    </w:p>
+    <w:p>
+      <w:pPr>
+        <w:tabs>
+          <w:tab w:val="left" w:pos="3360"/>
+        </w:tabs>
+        <w:spacing w:line="460" w:lineRule="exact"/>
+        <w:ind w:firstLineChars="200" w:firstLine="640"/>
+        <w:rPr>
+          <w:rFonts w:ascii="仿宋" w:eastAsia="仿宋" w:hAnsi="仿宋"/>
+          <w:sz w:val="32"/>
+          <w:szCs w:val="32"/>
+        </w:rPr>
+      </w:pPr>
+      <w:r>
+        <w:rPr>
+          <w:rFonts w:ascii="仿宋" w:eastAsia="仿宋" w:hAnsi="仿宋" w:hint="eastAsia"/>
+          <w:sz w:val="32"/>
+          <w:szCs w:val="32"/>
+        </w:rPr>
+        <w:t>（一）债权人与债务人没有其他债务纠纷的；</w:t>
+      </w:r>
+    </w:p>
+    <w:p>
+      <w:pPr>
+        <w:tabs>
+          <w:tab w:val="left" w:pos="3360"/>
+        </w:tabs>
+        <w:spacing w:line="460" w:lineRule="exact"/>
+        <w:ind w:firstLineChars="200" w:firstLine="640"/>
+        <w:rPr>
+          <w:rFonts w:ascii="仿宋" w:eastAsia="仿宋" w:hAnsi="仿宋"/>
+          <w:sz w:val="32"/>
+          <w:szCs w:val="32"/>
+        </w:rPr>
+      </w:pPr>
+      <w:r>
+        <w:rPr>
+          <w:rFonts w:ascii="仿宋" w:eastAsia="仿宋" w:hAnsi="仿宋" w:hint="eastAsia"/>
+          <w:sz w:val="32"/>
+          <w:szCs w:val="32"/>
+        </w:rPr>
+        <w:t>（二）支付令能够送达债务人的。</w:t>
+      </w:r>
+    </w:p>
+    <w:p>
+      <w:pPr>
+        <w:tabs>
+          <w:tab w:val="left" w:pos="3360"/>
+        </w:tabs>
+        <w:spacing w:line="460" w:lineRule="exact"/>
+        <w:ind w:firstLineChars="200" w:firstLine="640"/>
+        <w:rPr>
+          <w:rFonts w:ascii="仿宋" w:eastAsia="仿宋" w:hAnsi="仿宋"/>
+          <w:sz w:val="32"/>
+          <w:szCs w:val="32"/>
+        </w:rPr>
+      </w:pPr>
+      <w:r>
+        <w:rPr>
+          <w:rFonts w:ascii="仿宋" w:eastAsia="仿宋" w:hAnsi="仿宋" w:hint="eastAsia"/>
+          <w:sz w:val="32"/>
+          <w:szCs w:val="32"/>
+        </w:rPr>
+        <w:t>申请书应当写明请求给付金钱或者有价证券的数量和所根据的事实、证据。</w:t>
+      </w:r>
+    </w:p>
+    <w:p>
+      <w:pPr>
+        <w:tabs>
+          <w:tab w:val="left" w:pos="3360"/>
+        </w:tabs>
+        <w:spacing w:line="460" w:lineRule="exact"/>
+        <w:ind w:firstLineChars="200" w:firstLine="640"/>
+        <w:rPr>
+          <w:rFonts w:ascii="仿宋" w:eastAsia="仿宋" w:hAnsi="仿宋"/>
+          <w:sz w:val="32"/>
+          <w:szCs w:val="32"/>
+        </w:rPr>
+      </w:pPr>
+      <w:r>
+        <w:rPr>
+          <w:rFonts w:ascii="仿宋" w:eastAsia="仿宋" w:hAnsi="仿宋"/>
+          <w:bCs/>
+          <w:sz w:val="32"/>
+          <w:szCs w:val="32"/>
+        </w:rPr>
+        <w:t>第二百一十六条</w:t>
+      </w:r>
+      <w:r>
+        <w:rPr>
+          <w:rFonts w:ascii="仿宋" w:eastAsia="仿宋" w:hAnsi="仿宋" w:hint="eastAsia"/>
+          <w:sz w:val="32"/>
+          <w:szCs w:val="32"/>
+        </w:rPr>
+        <w:t xml:space="preserve">　人民法院受理申请后，经审查债权人提供的事实、证据，对债权债务关系明确、合法的，应当在受理之日起十五日内向债务人发出支付令；申请不成立的，裁定予以驳回。</w:t>
+      </w:r>
+    </w:p>
+    <w:p>
+      <w:pPr>
+        <w:tabs>
+          <w:tab w:val="left" w:pos="3360"/>
+        </w:tabs>
+        <w:spacing w:line="460" w:lineRule="exact"/>
+        <w:ind w:firstLineChars="200" w:firstLine="640"/>
+        <w:rPr>
+          <w:rFonts w:ascii="仿宋" w:eastAsia="仿宋" w:hAnsi="仿宋"/>
+          <w:sz w:val="32"/>
+          <w:szCs w:val="32"/>
+        </w:rPr>
+      </w:pPr>
+      <w:r>
+        <w:rPr>
+          <w:rFonts w:ascii="仿宋" w:eastAsia="仿宋" w:hAnsi="仿宋" w:hint="eastAsia"/>
+          <w:sz w:val="32"/>
+          <w:szCs w:val="32"/>
+        </w:rPr>
+        <w:t>债务人应当自收到支付令之日起十五日内清偿债务，或者向人民法院提出书面异议。</w:t>
+      </w:r>
+    </w:p>
+    <w:p>
+      <w:pPr>
+        <w:tabs>
+          <w:tab w:val="left" w:pos="3360"/>
+        </w:tabs>
+        <w:spacing w:line="460" w:lineRule="exact"/>
+        <w:rPr>
+          <w:rFonts w:ascii="仿宋" w:eastAsia="仿宋" w:hAnsi="仿宋"/>
+          <w:sz w:val="32"/>
+          <w:szCs w:val="32"/>
+        </w:rPr>
+      </w:pPr>
+      <w:r>
+        <w:rPr>
+          <w:rFonts w:ascii="仿宋" w:eastAsia="仿宋" w:hAnsi="仿宋" w:hint="eastAsia"/>
+          <w:sz w:val="32"/>
+          <w:szCs w:val="32"/>
+        </w:rPr>
+        <w:t xml:space="preserve">　　债务人在前款规定的期间不提出异议又不履行支付令的，债权人可以向人民法院申请执行。</w:t>
+      </w:r>
+    </w:p>
+    <w:p>
+      <w:pPr>
+        <w:tabs>
+          <w:tab w:val="left" w:pos="3360"/>
+        </w:tabs>
+        <w:spacing w:line="460" w:lineRule="exact"/>
+        <w:rPr>
+          <w:rFonts w:ascii="仿宋" w:eastAsia="仿宋" w:hAnsi="仿宋"/>
+          <w:sz w:val="32"/>
+          <w:szCs w:val="32"/>
+        </w:rPr>
+      </w:pPr>
+    </w:p>
+    <w:p>
+      <w:pPr>
+        <w:tabs>
+          <w:tab w:val="left" w:pos="3360"/>
+        </w:tabs>
+        <w:spacing w:line="460" w:lineRule="exact"/>
+        <w:rPr>
+          <w:rFonts w:ascii="仿宋" w:eastAsia="仿宋" w:hAnsi="仿宋"/>
+          <w:b/>
+          <w:bCs/>
+          <w:sz w:val="32"/>
+          <w:szCs w:val="32"/>
+        </w:rPr>
+      </w:pPr>
+      <w:r>
+        <w:rPr>
+          <w:rFonts w:ascii="仿宋" w:eastAsia="仿宋" w:hAnsi="仿宋" w:hint="eastAsia"/>
+          <w:b/>
+          <w:bCs/>
+          <w:sz w:val="32"/>
+          <w:szCs w:val="32"/>
+        </w:rPr>
+        <w:t>附联系方式</w:t>
+      </w:r>
+    </w:p>
+    <w:p>
+      <w:pPr>
+        <w:tabs>
+          <w:tab w:val="left" w:pos="3360"/>
+        </w:tabs>
+        <w:spacing w:line="460" w:lineRule="exact"/>
+        <w:ind w:firstLine="640"/>
+        <w:rPr>
+          <w:rFonts w:ascii="仿宋" w:eastAsia="仿宋" w:hAnsi="仿宋"/>
+          <w:sz w:val="32"/>
+          <w:szCs w:val="32"/>
+        </w:rPr>
+      </w:pPr>
+      <w:r>
+        <w:rPr>
+          <w:rFonts w:ascii="仿宋" w:eastAsia="仿宋" w:hAnsi="仿宋" w:hint="eastAsia"/>
+          <w:sz w:val="32"/>
+          <w:szCs w:val="32"/>
+        </w:rPr>
+        <w:t>本院地址：福建省厦门市海沧区滨湖北路11号</w:t>
+      </w:r>
+    </w:p>
+    <w:p>
+      <w:pPr>
+        <w:tabs>
+          <w:tab w:val="left" w:pos="3360"/>
+        </w:tabs>
+        <w:spacing w:line="460" w:lineRule="exact"/>
+        <w:ind w:firstLine="640"/>
+        <w:rPr>
+          <w:rFonts w:ascii="仿宋" w:eastAsia="仿宋" w:hAnsi="仿宋"/>
+          <w:sz w:val="32"/>
+          <w:szCs w:val="32"/>
+        </w:rPr>
+      </w:pPr>
+      <w:r>
+        <w:rPr>
+          <w:rFonts w:ascii="仿宋" w:eastAsia="仿宋" w:hAnsi="仿宋" w:hint="eastAsia"/>
+          <w:sz w:val="32"/>
+          <w:szCs w:val="32"/>
+        </w:rPr>
+        <w:t>联系电话：0592-5308</w:t>
+      </w:r>
+      <w:r>
+        <w:rPr>
+          <w:rFonts w:ascii="仿宋" w:eastAsia="仿宋" w:hAnsi="仿宋"/>
+          <w:sz w:val="32"/>
+          <w:szCs w:val="32"/>
+        </w:rPr>
+        <w:t>703</w:t>
+      </w:r>
     </w:p>
     <w:sectPr>
-      <w:footerReference w:type="default" r:id="rId8"/>
+      <w:footerReference w:type="default" r:id="rId10"/>
       <w:pgSz w:w="11906" w:h="16838"/>
       <w:pgMar w:top="1701" w:right="1304" w:bottom="1701" w:left="1701" w:header="851" w:footer="992" w:gutter="0"/>
       <w:cols w:space="720"/>
@@ -1035,6 +3279,29 @@
       <w:szCs w:val="22"/>
     </w:rPr>
   </w:style>
+  <w:style w:type="table" w:styleId="ab">
+    <w:name w:val="Table Grid"/>
+    <w:basedOn w:val="a1"/>
+    <w:uiPriority w:val="59"/>
+    <w:rsid w:val="00E44D64"/>
+    <w:tblPr>
+      <w:tblInd w:w="0" w:type="dxa"/>
+      <w:tblBorders>
+        <w:top w:val="single" w:sz="4" w:space="0" w:color="auto"/>
+        <w:left w:val="single" w:sz="4" w:space="0" w:color="auto"/>
+        <w:bottom w:val="single" w:sz="4" w:space="0" w:color="auto"/>
+        <w:right w:val="single" w:sz="4" w:space="0" w:color="auto"/>
+        <w:insideH w:val="single" w:sz="4" w:space="0" w:color="auto"/>
+        <w:insideV w:val="single" w:sz="4" w:space="0" w:color="auto"/>
+      </w:tblBorders>
+      <w:tblCellMar>
+        <w:top w:w="0" w:type="dxa"/>
+        <w:left w:w="108" w:type="dxa"/>
+        <w:bottom w:w="0" w:type="dxa"/>
+        <w:right w:w="108" w:type="dxa"/>
+      </w:tblCellMar>
+    </w:tblPr>
+  </w:style>
 </w:styles>
 </file>
 
@@ -1318,7 +3585,7 @@
 </file>
 
 <file path=customXml/itemProps2.xml><?xml version="1.0" encoding="utf-8"?>
-<ds:datastoreItem xmlns:ds="http://schemas.openxmlformats.org/officeDocument/2006/customXml" ds:itemID="{D7D9A7FF-6FBE-E64F-AA94-6DCD584F8585}">
+<ds:datastoreItem xmlns:ds="http://schemas.openxmlformats.org/officeDocument/2006/customXml" ds:itemID="{55F3EA11-E603-B847-A47B-29F184ACD100}">
   <ds:schemaRefs>
     <ds:schemaRef ds:uri="http://schemas.openxmlformats.org/officeDocument/2006/bibliography"/>
   </ds:schemaRefs>
